--- a/Section 25 - Supporting Network Operations/245. Ticketing System Notes.docx
+++ b/Section 25 - Supporting Network Operations/245. Ticketing System Notes.docx
@@ -30,7 +30,7 @@
     <w:p>
       <w:r>
         <w:pict w14:anchorId="3FC79D95">
-          <v:rect id="_x0000_i1037" style="width:0;height:1.5pt" o:hralign="center" o:hrstd="t" o:hr="t" fillcolor="#a0a0a0" stroked="f"/>
+          <v:rect id="_x0000_i1025" style="width:0;height:1.5pt" o:hralign="center" o:hrstd="t" o:hr="t" fillcolor="#a0a0a0" stroked="f"/>
         </w:pict>
       </w:r>
     </w:p>
@@ -98,15 +98,7 @@
         </w:numPr>
       </w:pPr>
       <w:r>
-        <w:t xml:space="preserve">Examples: Freshdesk, </w:t>
-      </w:r>
-      <w:proofErr w:type="spellStart"/>
-      <w:r>
-        <w:t>osTicket</w:t>
-      </w:r>
-      <w:proofErr w:type="spellEnd"/>
-      <w:r>
-        <w:t>, BMC Remedy, Zendesk, Intercom.</w:t>
+        <w:t>Examples: Freshdesk, osTicket, BMC Remedy, Zendesk, Intercom.</w:t>
       </w:r>
     </w:p>
     <w:p>
@@ -192,23 +184,7 @@
           <w:b/>
           <w:bCs/>
         </w:rPr>
-        <w:t xml:space="preserve">User </w:t>
-      </w:r>
-      <w:proofErr w:type="gramStart"/>
-      <w:r>
-        <w:rPr>
-          <w:b/>
-          <w:bCs/>
-        </w:rPr>
-        <w:t>has to</w:t>
-      </w:r>
-      <w:proofErr w:type="gramEnd"/>
-      <w:r>
-        <w:rPr>
-          <w:b/>
-          <w:bCs/>
-        </w:rPr>
-        <w:t xml:space="preserve"> be associated with the ticket</w:t>
+        <w:t>User has to be associated with the ticket</w:t>
       </w:r>
     </w:p>
     <w:p>
@@ -223,23 +199,7 @@
           <w:b/>
           <w:bCs/>
         </w:rPr>
-        <w:t xml:space="preserve">This </w:t>
-      </w:r>
-      <w:proofErr w:type="gramStart"/>
-      <w:r>
-        <w:rPr>
-          <w:b/>
-          <w:bCs/>
-        </w:rPr>
-        <w:t>maybe</w:t>
-      </w:r>
-      <w:proofErr w:type="gramEnd"/>
-      <w:r>
-        <w:rPr>
-          <w:b/>
-          <w:bCs/>
-        </w:rPr>
-        <w:t xml:space="preserve"> based on their phone, email, name, and id.</w:t>
+        <w:t>This maybe based on their phone, email, name, and id.</w:t>
       </w:r>
     </w:p>
     <w:p>
@@ -287,22 +247,464 @@
         </w:numPr>
       </w:pPr>
       <w:r>
-        <w:t xml:space="preserve">Capturing user history helps </w:t>
-      </w:r>
-      <w:proofErr w:type="gramStart"/>
-      <w:r>
-        <w:t>in</w:t>
-      </w:r>
-      <w:proofErr w:type="gramEnd"/>
+        <w:t xml:space="preserve">Capturing user history helps in </w:t>
+      </w:r>
+      <w:r>
+        <w:rPr>
+          <w:b/>
+          <w:bCs/>
+        </w:rPr>
+        <w:t>personalized and efficient support</w:t>
+      </w:r>
+      <w:r>
+        <w:t>.</w:t>
+      </w:r>
+    </w:p>
+    <w:p>
+      <w:pPr>
+        <w:numPr>
+          <w:ilvl w:val="1"/>
+          <w:numId w:val="1"/>
+        </w:numPr>
+      </w:pPr>
+      <w:r>
+        <w:t xml:space="preserve">Example: </w:t>
+      </w:r>
+      <w:r>
+        <w:t xml:space="preserve">In Dion Training you can see which platform their students is </w:t>
+      </w:r>
+      <w:r>
+        <w:t>using</w:t>
+      </w:r>
+      <w:r>
+        <w:t xml:space="preserve"> (Dion Training, Udemy, LinkedIn) from which the user submitted the ticket.</w:t>
+      </w:r>
+    </w:p>
+    <w:p>
+      <w:pPr>
+        <w:numPr>
+          <w:ilvl w:val="1"/>
+          <w:numId w:val="1"/>
+        </w:numPr>
+      </w:pPr>
+      <w:r>
+        <w:t>Build</w:t>
+      </w:r>
+      <w:r>
+        <w:t xml:space="preserve"> a </w:t>
+      </w:r>
+      <w:r>
+        <w:rPr>
+          <w:b/>
+          <w:bCs/>
+        </w:rPr>
+        <w:t>comprehensive user profile</w:t>
+      </w:r>
+      <w:r>
+        <w:t xml:space="preserve"> over time.</w:t>
+      </w:r>
+    </w:p>
+    <w:p>
+      <w:pPr>
+        <w:numPr>
+          <w:ilvl w:val="2"/>
+          <w:numId w:val="1"/>
+        </w:numPr>
+      </w:pPr>
+      <w:r>
+        <w:t>Gathering more information about that users will start building up a larger user profile.</w:t>
+      </w:r>
+    </w:p>
+    <w:p>
+      <w:pPr>
+        <w:numPr>
+          <w:ilvl w:val="0"/>
+          <w:numId w:val="1"/>
+        </w:numPr>
+      </w:pPr>
+      <w:r>
+        <w:rPr>
+          <w:b/>
+          <w:bCs/>
+        </w:rPr>
+        <w:t>Device Information in Tickets</w:t>
+      </w:r>
+      <w:r>
+        <w:rPr>
+          <w:b/>
+          <w:bCs/>
+        </w:rPr>
+        <w:t xml:space="preserve"> (2)</w:t>
+      </w:r>
+    </w:p>
+    <w:p>
+      <w:pPr>
+        <w:numPr>
+          <w:ilvl w:val="1"/>
+          <w:numId w:val="1"/>
+        </w:numPr>
+      </w:pPr>
+      <w:r>
+        <w:t>Especially important in large IT environments.</w:t>
+      </w:r>
+    </w:p>
+    <w:p>
+      <w:pPr>
+        <w:numPr>
+          <w:ilvl w:val="1"/>
+          <w:numId w:val="1"/>
+        </w:numPr>
+      </w:pPr>
+      <w:r>
+        <w:t xml:space="preserve">Gather data via </w:t>
+      </w:r>
+      <w:r>
+        <w:rPr>
+          <w:b/>
+          <w:bCs/>
+        </w:rPr>
+        <w:t>asset ID/code</w:t>
+      </w:r>
+      <w:r>
+        <w:t>, device type (desktop, laptop, tablet, smartphone), and OS details.</w:t>
+      </w:r>
+    </w:p>
+    <w:p>
+      <w:pPr>
+        <w:numPr>
+          <w:ilvl w:val="2"/>
+          <w:numId w:val="1"/>
+        </w:numPr>
+      </w:pPr>
+      <w:r>
+        <w:t xml:space="preserve">Once you have the asset id/code </w:t>
+      </w:r>
+    </w:p>
+    <w:p>
+      <w:pPr>
+        <w:numPr>
+          <w:ilvl w:val="3"/>
+          <w:numId w:val="1"/>
+        </w:numPr>
+      </w:pPr>
+      <w:r>
+        <w:t>Identify which type of computer.</w:t>
+      </w:r>
+    </w:p>
+    <w:p>
+      <w:pPr>
+        <w:numPr>
+          <w:ilvl w:val="3"/>
+          <w:numId w:val="1"/>
+        </w:numPr>
+      </w:pPr>
+      <w:r>
+        <w:t>Whether it’s a desktop, a laptop,, a smartphone, or a tablet, and which OS was being run on that system.</w:t>
+      </w:r>
+    </w:p>
+    <w:p>
+      <w:pPr>
+        <w:numPr>
+          <w:ilvl w:val="1"/>
+          <w:numId w:val="1"/>
+        </w:numPr>
+      </w:pPr>
+      <w:r>
+        <w:t>Device information</w:t>
+      </w:r>
+      <w:r>
+        <w:t xml:space="preserve"> link</w:t>
+      </w:r>
+      <w:r>
+        <w:t>s</w:t>
+      </w:r>
+      <w:r>
+        <w:t xml:space="preserve"> recurring hardware issues to </w:t>
+      </w:r>
+      <w:r>
+        <w:rPr>
+          <w:b/>
+          <w:bCs/>
+        </w:rPr>
+        <w:t>specific devices</w:t>
+      </w:r>
+      <w:r>
+        <w:t>.</w:t>
+      </w:r>
+    </w:p>
+    <w:p>
+      <w:pPr>
+        <w:numPr>
+          <w:ilvl w:val="1"/>
+          <w:numId w:val="1"/>
+        </w:numPr>
+      </w:pPr>
+      <w:r>
+        <w:t xml:space="preserve">Helps distinguish between </w:t>
+      </w:r>
+      <w:r>
+        <w:rPr>
+          <w:b/>
+          <w:bCs/>
+        </w:rPr>
+        <w:t>isolated incidents</w:t>
+      </w:r>
+      <w:r>
+        <w:t xml:space="preserve"> and </w:t>
+      </w:r>
+      <w:r>
+        <w:rPr>
+          <w:b/>
+          <w:bCs/>
+        </w:rPr>
+        <w:t>wider problems</w:t>
+      </w:r>
+      <w:r>
+        <w:t>.</w:t>
+      </w:r>
+    </w:p>
+    <w:p>
+      <w:pPr>
+        <w:numPr>
+          <w:ilvl w:val="0"/>
+          <w:numId w:val="1"/>
+        </w:numPr>
+      </w:pPr>
+      <w:r>
+        <w:rPr>
+          <w:b/>
+          <w:bCs/>
+        </w:rPr>
+        <w:t>Incident vs. Problem</w:t>
+      </w:r>
+    </w:p>
+    <w:p>
+      <w:pPr>
+        <w:numPr>
+          <w:ilvl w:val="1"/>
+          <w:numId w:val="1"/>
+        </w:numPr>
+      </w:pPr>
+      <w:r>
+        <w:rPr>
+          <w:b/>
+          <w:bCs/>
+        </w:rPr>
+        <w:t>Incident</w:t>
+      </w:r>
+      <w:r>
+        <w:t xml:space="preserve"> – One-time, isolated issue affecting a single user/device.</w:t>
+      </w:r>
+    </w:p>
+    <w:p>
+      <w:pPr>
+        <w:numPr>
+          <w:ilvl w:val="1"/>
+          <w:numId w:val="1"/>
+        </w:numPr>
+      </w:pPr>
+      <w:r>
+        <w:rPr>
+          <w:b/>
+          <w:bCs/>
+        </w:rPr>
+        <w:t>Problem</w:t>
+      </w:r>
+      <w:r>
+        <w:rPr>
+          <w:b/>
+          <w:bCs/>
+        </w:rPr>
+        <w:t>s</w:t>
+      </w:r>
+      <w:r>
+        <w:t xml:space="preserve"> – Recurring issue across multiple users/devices with similar symptoms.</w:t>
+      </w:r>
+    </w:p>
+    <w:p>
+      <w:pPr>
+        <w:numPr>
+          <w:ilvl w:val="1"/>
+          <w:numId w:val="1"/>
+        </w:numPr>
+      </w:pPr>
+      <w:r>
+        <w:t>Device and user info helps in accurate classification.</w:t>
+      </w:r>
+    </w:p>
+    <w:p>
+      <w:pPr>
+        <w:numPr>
+          <w:ilvl w:val="0"/>
+          <w:numId w:val="1"/>
+        </w:numPr>
+      </w:pPr>
+      <w:r>
+        <w:rPr>
+          <w:b/>
+          <w:bCs/>
+        </w:rPr>
+        <w:t>Problem Description in Tickets</w:t>
+      </w:r>
+    </w:p>
+    <w:p>
+      <w:pPr>
+        <w:numPr>
+          <w:ilvl w:val="1"/>
+          <w:numId w:val="1"/>
+        </w:numPr>
+      </w:pPr>
+      <w:r>
+        <w:t xml:space="preserve">Must be </w:t>
+      </w:r>
+      <w:r>
+        <w:rPr>
+          <w:b/>
+          <w:bCs/>
+        </w:rPr>
+        <w:t>detailed and specific</w:t>
+      </w:r>
+      <w:r>
+        <w:t xml:space="preserve"> for effective troubleshooting.</w:t>
+      </w:r>
+    </w:p>
+    <w:p>
+      <w:pPr>
+        <w:numPr>
+          <w:ilvl w:val="1"/>
+          <w:numId w:val="1"/>
+        </w:numPr>
+      </w:pPr>
+      <w:r>
+        <w:t xml:space="preserve">Bad </w:t>
+      </w:r>
+      <w:r>
+        <w:t xml:space="preserve">Example: "Cannot access internet" is </w:t>
+      </w:r>
+      <w:r>
+        <w:t>vague.</w:t>
+      </w:r>
       <w:r>
         <w:t xml:space="preserve"> </w:t>
       </w:r>
-      <w:r>
-        <w:rPr>
-          <w:b/>
-          <w:bCs/>
-        </w:rPr>
-        <w:t>personalized and efficient support</w:t>
+    </w:p>
+    <w:p>
+      <w:pPr>
+        <w:numPr>
+          <w:ilvl w:val="1"/>
+          <w:numId w:val="1"/>
+        </w:numPr>
+      </w:pPr>
+      <w:r>
+        <w:t xml:space="preserve">Good </w:t>
+      </w:r>
+      <w:r>
+        <w:t>Example</w:t>
+      </w:r>
+      <w:r>
+        <w:t xml:space="preserve">: </w:t>
+      </w:r>
+      <w:r>
+        <w:t>"Facebook.com returns 'site not found' error" is actionable.</w:t>
+      </w:r>
+    </w:p>
+    <w:p>
+      <w:pPr>
+        <w:numPr>
+          <w:ilvl w:val="2"/>
+          <w:numId w:val="1"/>
+        </w:numPr>
+      </w:pPr>
+      <w:r>
+        <w:t>This gives more details and a technician can better understand the problem and is able to troubleshoot you.</w:t>
+      </w:r>
+    </w:p>
+    <w:p>
+      <w:pPr>
+        <w:numPr>
+          <w:ilvl w:val="1"/>
+          <w:numId w:val="1"/>
+        </w:numPr>
+      </w:pPr>
+      <w:r>
+        <w:t>Anytime you’re gathering information about a problem or an issue you should:</w:t>
+      </w:r>
+    </w:p>
+    <w:p>
+      <w:pPr>
+        <w:numPr>
+          <w:ilvl w:val="2"/>
+          <w:numId w:val="1"/>
+        </w:numPr>
+      </w:pPr>
+      <w:r>
+        <w:t>Gather as much detail as possible.</w:t>
+      </w:r>
+    </w:p>
+    <w:p>
+      <w:pPr>
+        <w:numPr>
+          <w:ilvl w:val="2"/>
+          <w:numId w:val="1"/>
+        </w:numPr>
+      </w:pPr>
+      <w:r>
+        <w:t>Ask clarifying questions.</w:t>
+      </w:r>
+    </w:p>
+    <w:p>
+      <w:pPr>
+        <w:numPr>
+          <w:ilvl w:val="2"/>
+          <w:numId w:val="1"/>
+        </w:numPr>
+      </w:pPr>
+      <w:r>
+        <w:t>This is to make sure to get a good assessment of what the issue is.</w:t>
+      </w:r>
+    </w:p>
+    <w:p>
+      <w:pPr>
+        <w:numPr>
+          <w:ilvl w:val="1"/>
+          <w:numId w:val="1"/>
+        </w:numPr>
+      </w:pPr>
+      <w:r>
+        <w:t>Include cause, context, symptoms, and observed effects.</w:t>
+      </w:r>
+    </w:p>
+    <w:p>
+      <w:pPr>
+        <w:numPr>
+          <w:ilvl w:val="0"/>
+          <w:numId w:val="1"/>
+        </w:numPr>
+      </w:pPr>
+      <w:r>
+        <w:rPr>
+          <w:b/>
+          <w:bCs/>
+        </w:rPr>
+        <w:t>Ticket Categorization</w:t>
+      </w:r>
+    </w:p>
+    <w:p>
+      <w:pPr>
+        <w:numPr>
+          <w:ilvl w:val="1"/>
+          <w:numId w:val="1"/>
+        </w:numPr>
+      </w:pPr>
+      <w:r>
+        <w:t xml:space="preserve">Categories improve </w:t>
+      </w:r>
+      <w:r>
+        <w:rPr>
+          <w:b/>
+          <w:bCs/>
+        </w:rPr>
+        <w:t>routing to the correct support agent/team</w:t>
       </w:r>
       <w:r>
         <w:t>.</w:t>
@@ -316,48 +718,448 @@
         </w:numPr>
       </w:pPr>
       <w:r>
-        <w:t xml:space="preserve">Example: </w:t>
-      </w:r>
-      <w:r>
-        <w:t xml:space="preserve">In Dion Training you can see which platform their students </w:t>
-      </w:r>
-      <w:proofErr w:type="gramStart"/>
-      <w:r>
-        <w:t>is</w:t>
-      </w:r>
-      <w:proofErr w:type="gramEnd"/>
+        <w:t>These categories can be based on different cases and departments depending on how your organization likes to work.</w:t>
+      </w:r>
+    </w:p>
+    <w:p>
+      <w:pPr>
+        <w:numPr>
+          <w:ilvl w:val="2"/>
+          <w:numId w:val="1"/>
+        </w:numPr>
+      </w:pPr>
+      <w:r>
+        <w:t>Examples: Software, hardware, networking, mobile devices, billing, exam vouchers.</w:t>
+      </w:r>
+    </w:p>
+    <w:p>
+      <w:pPr>
+        <w:numPr>
+          <w:ilvl w:val="2"/>
+          <w:numId w:val="1"/>
+        </w:numPr>
+      </w:pPr>
+      <w:r>
+        <w:t>Dion Training Category examples:</w:t>
+      </w:r>
+    </w:p>
+    <w:p>
+      <w:pPr>
+        <w:numPr>
+          <w:ilvl w:val="3"/>
+          <w:numId w:val="1"/>
+        </w:numPr>
+      </w:pPr>
+      <w:r>
+        <w:t>Udemy</w:t>
+      </w:r>
+    </w:p>
+    <w:p>
+      <w:pPr>
+        <w:numPr>
+          <w:ilvl w:val="3"/>
+          <w:numId w:val="1"/>
+        </w:numPr>
+      </w:pPr>
+      <w:r>
+        <w:t>Website</w:t>
+      </w:r>
+    </w:p>
+    <w:p>
+      <w:pPr>
+        <w:numPr>
+          <w:ilvl w:val="3"/>
+          <w:numId w:val="1"/>
+        </w:numPr>
+      </w:pPr>
+      <w:r>
+        <w:t>Billing</w:t>
+      </w:r>
+    </w:p>
+    <w:p>
+      <w:pPr>
+        <w:numPr>
+          <w:ilvl w:val="3"/>
+          <w:numId w:val="1"/>
+        </w:numPr>
+      </w:pPr>
+      <w:r>
+        <w:t>Exam Vouchers</w:t>
+      </w:r>
+    </w:p>
+    <w:p>
+      <w:pPr>
+        <w:numPr>
+          <w:ilvl w:val="2"/>
+          <w:numId w:val="1"/>
+        </w:numPr>
+      </w:pPr>
+      <w:r>
+        <w:t>Groups can allow users to get in contact with the right agents who are experts in those areas to be able to provide the users with better support.</w:t>
+      </w:r>
+    </w:p>
+    <w:p>
+      <w:pPr>
+        <w:numPr>
+          <w:ilvl w:val="1"/>
+          <w:numId w:val="1"/>
+        </w:numPr>
+      </w:pPr>
+      <w:r>
+        <w:t xml:space="preserve">Can also </w:t>
+      </w:r>
+      <w:r>
+        <w:t xml:space="preserve">break categories or </w:t>
+      </w:r>
+      <w:r>
+        <w:t xml:space="preserve">classify by </w:t>
+      </w:r>
+      <w:r>
+        <w:rPr>
+          <w:b/>
+          <w:bCs/>
+        </w:rPr>
+        <w:t>ticket type</w:t>
+      </w:r>
+      <w:r>
+        <w:t>:</w:t>
+      </w:r>
+    </w:p>
+    <w:p>
+      <w:pPr>
+        <w:numPr>
+          <w:ilvl w:val="2"/>
+          <w:numId w:val="1"/>
+        </w:numPr>
+      </w:pPr>
+      <w:r>
+        <w:rPr>
+          <w:b/>
+          <w:bCs/>
+        </w:rPr>
+        <w:t>Request</w:t>
+      </w:r>
+      <w:r>
+        <w:t xml:space="preserve"> – Asking for a new feature, function, or resource (e.g., account setup, equipment request).</w:t>
+      </w:r>
+    </w:p>
+    <w:p>
+      <w:pPr>
+        <w:numPr>
+          <w:ilvl w:val="2"/>
+          <w:numId w:val="1"/>
+        </w:numPr>
+      </w:pPr>
+      <w:r>
+        <w:rPr>
+          <w:b/>
+          <w:bCs/>
+        </w:rPr>
+        <w:t>Incident</w:t>
+      </w:r>
+      <w:r>
+        <w:t xml:space="preserve"> – Unexpected issue/error affecting a single user/system.</w:t>
+      </w:r>
+    </w:p>
+    <w:p>
+      <w:pPr>
+        <w:numPr>
+          <w:ilvl w:val="3"/>
+          <w:numId w:val="1"/>
+        </w:numPr>
+      </w:pPr>
+      <w:r>
+        <w:rPr>
+          <w:b/>
+          <w:bCs/>
+        </w:rPr>
+        <w:t>Ex</w:t>
+      </w:r>
+      <w:r>
+        <w:t>:</w:t>
+      </w:r>
+      <w:r>
+        <w:t xml:space="preserve"> A single user Logs Into a website and your account is not working because it was locked out.</w:t>
+      </w:r>
+    </w:p>
+    <w:p>
+      <w:pPr>
+        <w:numPr>
+          <w:ilvl w:val="2"/>
+          <w:numId w:val="1"/>
+        </w:numPr>
+      </w:pPr>
+      <w:r>
+        <w:rPr>
+          <w:b/>
+          <w:bCs/>
+        </w:rPr>
+        <w:t>Problem</w:t>
+      </w:r>
+      <w:r>
+        <w:t xml:space="preserve"> – Multiple incidents with common cause.</w:t>
+      </w:r>
+    </w:p>
+    <w:p>
+      <w:pPr>
+        <w:numPr>
+          <w:ilvl w:val="3"/>
+          <w:numId w:val="1"/>
+        </w:numPr>
+      </w:pPr>
+      <w:r>
+        <w:rPr>
+          <w:b/>
+          <w:bCs/>
+        </w:rPr>
+        <w:t>Ex</w:t>
+      </w:r>
+      <w:r>
+        <w:t>:</w:t>
+      </w:r>
+      <w:r>
+        <w:t xml:space="preserve"> Multiple Users Log Into a website and tell several users that it was locked.</w:t>
+      </w:r>
+    </w:p>
+    <w:p>
+      <w:pPr>
+        <w:numPr>
+          <w:ilvl w:val="4"/>
+          <w:numId w:val="1"/>
+        </w:numPr>
+      </w:pPr>
+      <w:r>
+        <w:rPr>
+          <w:b/>
+          <w:bCs/>
+        </w:rPr>
+        <w:t>That means it is not an issue with the user but it’s an issue with the servers</w:t>
+      </w:r>
+      <w:r>
+        <w:t>.</w:t>
+      </w:r>
+    </w:p>
+    <w:p>
+      <w:pPr>
+        <w:numPr>
+          <w:ilvl w:val="4"/>
+          <w:numId w:val="1"/>
+        </w:numPr>
+      </w:pPr>
+      <w:r>
+        <w:rPr>
+          <w:b/>
+          <w:bCs/>
+        </w:rPr>
+        <w:t>Problems are generally going to be up to a helpdesk manager or supervisor or to a higher-level tier to figure out why it’s happening</w:t>
+      </w:r>
+      <w:r>
+        <w:t>.</w:t>
+      </w:r>
+    </w:p>
+    <w:p>
+      <w:pPr>
+        <w:numPr>
+          <w:ilvl w:val="2"/>
+          <w:numId w:val="1"/>
+        </w:numPr>
+      </w:pPr>
+      <w:r>
+        <w:rPr>
+          <w:b/>
+          <w:bCs/>
+        </w:rPr>
+        <w:t>Change</w:t>
+      </w:r>
+      <w:r>
+        <w:t xml:space="preserve"> – Complex modification requiring formal change management.</w:t>
+      </w:r>
+    </w:p>
+    <w:p>
+      <w:pPr>
+        <w:numPr>
+          <w:ilvl w:val="0"/>
+          <w:numId w:val="1"/>
+        </w:numPr>
+      </w:pPr>
+      <w:r>
+        <w:rPr>
+          <w:b/>
+          <w:bCs/>
+        </w:rPr>
+        <w:t>Severity Levels/Priority</w:t>
+      </w:r>
+    </w:p>
+    <w:p>
+      <w:pPr>
+        <w:numPr>
+          <w:ilvl w:val="1"/>
+          <w:numId w:val="1"/>
+        </w:numPr>
+      </w:pPr>
+      <w:r>
+        <w:t xml:space="preserve">Common levels: Low, Medium, High, </w:t>
+      </w:r>
+      <w:r>
+        <w:t xml:space="preserve">Urgent, </w:t>
+      </w:r>
+      <w:r>
+        <w:t>Critical</w:t>
+      </w:r>
+      <w:r>
+        <w:t>, Major, and Minor</w:t>
+      </w:r>
+      <w:r>
+        <w:t>.</w:t>
+      </w:r>
+    </w:p>
+    <w:p>
+      <w:pPr>
+        <w:numPr>
+          <w:ilvl w:val="1"/>
+          <w:numId w:val="1"/>
+        </w:numPr>
+      </w:pPr>
+      <w:r>
+        <w:t>Assignment can be manual or automated via AI/machine learning.</w:t>
+      </w:r>
+    </w:p>
+    <w:p>
+      <w:pPr>
+        <w:numPr>
+          <w:ilvl w:val="1"/>
+          <w:numId w:val="1"/>
+        </w:numPr>
+      </w:pPr>
+      <w:r>
+        <w:t>Example</w:t>
+      </w:r>
+      <w:r>
+        <w:t>: “Refund” keyword auto-assigns urgent priority.</w:t>
+      </w:r>
+    </w:p>
+    <w:p>
+      <w:pPr>
+        <w:numPr>
+          <w:ilvl w:val="2"/>
+          <w:numId w:val="1"/>
+        </w:numPr>
+      </w:pPr>
+      <w:r>
+        <w:t xml:space="preserve">E-commerce companies that have their priority set if the word “refund” exists inside the subject line of the email or ticket. </w:t>
+      </w:r>
+    </w:p>
+    <w:p>
+      <w:pPr>
+        <w:numPr>
+          <w:ilvl w:val="3"/>
+          <w:numId w:val="1"/>
+        </w:numPr>
+      </w:pPr>
+      <w:r>
+        <w:t>This will be marked as urgent.</w:t>
+      </w:r>
+    </w:p>
+    <w:p>
+      <w:pPr>
+        <w:numPr>
+          <w:ilvl w:val="3"/>
+          <w:numId w:val="1"/>
+        </w:numPr>
+      </w:pPr>
+      <w:r>
+        <w:t>Therefor it gets the highest priority.</w:t>
+      </w:r>
+    </w:p>
+    <w:p>
+      <w:pPr>
+        <w:numPr>
+          <w:ilvl w:val="3"/>
+          <w:numId w:val="1"/>
+        </w:numPr>
+      </w:pPr>
+      <w:r>
+        <w:t>This is because this they have an upset customer and they want to solve that quickly before that customer leaves a bad review.</w:t>
+      </w:r>
+    </w:p>
+    <w:p>
+      <w:pPr>
+        <w:numPr>
+          <w:ilvl w:val="1"/>
+          <w:numId w:val="1"/>
+        </w:numPr>
+      </w:pPr>
+      <w:r>
+        <w:t xml:space="preserve">Alternative </w:t>
+      </w:r>
+      <w:r>
+        <w:t>Example</w:t>
+      </w:r>
+      <w:r>
+        <w:t xml:space="preserve">: </w:t>
+      </w:r>
+    </w:p>
+    <w:p>
+      <w:pPr>
+        <w:numPr>
+          <w:ilvl w:val="1"/>
+          <w:numId w:val="1"/>
+        </w:numPr>
+      </w:pPr>
+      <w:r>
+        <w:t xml:space="preserve">Technicians should </w:t>
+      </w:r>
+      <w:r>
+        <w:t>work with the</w:t>
+      </w:r>
       <w:r>
         <w:t xml:space="preserve"> </w:t>
       </w:r>
       <w:r>
-        <w:t>using</w:t>
-      </w:r>
-      <w:r>
-        <w:t xml:space="preserve"> (Dion Training, Udemy, LinkedIn) from which the user submitted the ticket.</w:t>
-      </w:r>
-    </w:p>
-    <w:p>
-      <w:pPr>
-        <w:numPr>
-          <w:ilvl w:val="1"/>
-          <w:numId w:val="1"/>
-        </w:numPr>
-      </w:pPr>
-      <w:r>
-        <w:t>Build</w:t>
-      </w:r>
-      <w:r>
-        <w:t xml:space="preserve"> a </w:t>
-      </w:r>
-      <w:r>
-        <w:rPr>
-          <w:b/>
-          <w:bCs/>
-        </w:rPr>
-        <w:t>comprehensive user profile</w:t>
-      </w:r>
-      <w:r>
-        <w:t xml:space="preserve"> over time.</w:t>
+        <w:rPr>
+          <w:b/>
+          <w:bCs/>
+        </w:rPr>
+        <w:t>highest priority first</w:t>
+      </w:r>
+      <w:r>
+        <w:t xml:space="preserve"> and adjust workflow as new urgent tickets arrive.</w:t>
+      </w:r>
+    </w:p>
+    <w:p>
+      <w:pPr>
+        <w:numPr>
+          <w:ilvl w:val="0"/>
+          <w:numId w:val="1"/>
+        </w:numPr>
+      </w:pPr>
+      <w:r>
+        <w:rPr>
+          <w:b/>
+          <w:bCs/>
+        </w:rPr>
+        <w:t>Escalation Procedures</w:t>
+      </w:r>
+    </w:p>
+    <w:p>
+      <w:pPr>
+        <w:numPr>
+          <w:ilvl w:val="1"/>
+          <w:numId w:val="1"/>
+        </w:numPr>
+      </w:pPr>
+      <w:r>
+        <w:t xml:space="preserve">Support is structured in </w:t>
+      </w:r>
+      <w:r>
+        <w:rPr>
+          <w:b/>
+          <w:bCs/>
+        </w:rPr>
+        <w:t>levels/tiers</w:t>
+      </w:r>
+      <w:r>
+        <w:t>:</w:t>
       </w:r>
     </w:p>
     <w:p>
@@ -368,15 +1170,97 @@
         </w:numPr>
       </w:pPr>
       <w:r>
-        <w:t xml:space="preserve">Gathering more information about </w:t>
-      </w:r>
-      <w:proofErr w:type="gramStart"/>
-      <w:r>
-        <w:t>that users</w:t>
-      </w:r>
-      <w:proofErr w:type="gramEnd"/>
-      <w:r>
-        <w:t xml:space="preserve"> will start building up a larger user profile.</w:t>
+        <w:rPr>
+          <w:b/>
+          <w:bCs/>
+        </w:rPr>
+        <w:t>Tier 0</w:t>
+      </w:r>
+      <w:r>
+        <w:t xml:space="preserve"> – Self-service via portals/knowledge base.</w:t>
+      </w:r>
+    </w:p>
+    <w:p>
+      <w:pPr>
+        <w:numPr>
+          <w:ilvl w:val="2"/>
+          <w:numId w:val="1"/>
+        </w:numPr>
+      </w:pPr>
+      <w:r>
+        <w:rPr>
+          <w:b/>
+          <w:bCs/>
+        </w:rPr>
+        <w:t>Tier 1</w:t>
+      </w:r>
+      <w:r>
+        <w:t xml:space="preserve"> – Basic troubleshooting and quick fixes.</w:t>
+      </w:r>
+    </w:p>
+    <w:p>
+      <w:pPr>
+        <w:numPr>
+          <w:ilvl w:val="2"/>
+          <w:numId w:val="1"/>
+        </w:numPr>
+      </w:pPr>
+      <w:r>
+        <w:rPr>
+          <w:b/>
+          <w:bCs/>
+        </w:rPr>
+        <w:t>Tier 2</w:t>
+      </w:r>
+      <w:r>
+        <w:t xml:space="preserve"> – Senior techs/system admins for advanced fixes.</w:t>
+      </w:r>
+    </w:p>
+    <w:p>
+      <w:pPr>
+        <w:numPr>
+          <w:ilvl w:val="2"/>
+          <w:numId w:val="1"/>
+        </w:numPr>
+      </w:pPr>
+      <w:r>
+        <w:rPr>
+          <w:b/>
+          <w:bCs/>
+        </w:rPr>
+        <w:t>Tier 3</w:t>
+      </w:r>
+      <w:r>
+        <w:t xml:space="preserve"> – Engineers, developers, high-level managers.</w:t>
+      </w:r>
+    </w:p>
+    <w:p>
+      <w:pPr>
+        <w:numPr>
+          <w:ilvl w:val="1"/>
+          <w:numId w:val="1"/>
+        </w:numPr>
+      </w:pPr>
+      <w:r>
+        <w:t>Most tickets (~70–80%) resolved at Tier 1; Tier 3 handles 1–3%.</w:t>
+      </w:r>
+    </w:p>
+    <w:p>
+      <w:pPr>
+        <w:numPr>
+          <w:ilvl w:val="1"/>
+          <w:numId w:val="1"/>
+        </w:numPr>
+      </w:pPr>
+      <w:r>
+        <w:rPr>
+          <w:b/>
+          <w:bCs/>
+        </w:rPr>
+        <w:t>Shifting left</w:t>
+      </w:r>
+      <w:r>
+        <w:t xml:space="preserve"> – Moving resolution to lower tiers reduces cost/time.</w:t>
       </w:r>
     </w:p>
     <w:p>
@@ -391,46 +1275,18 @@
           <w:b/>
           <w:bCs/>
         </w:rPr>
-        <w:t>Device Information in Tickets</w:t>
-      </w:r>
-      <w:r>
-        <w:rPr>
-          <w:b/>
-          <w:bCs/>
-        </w:rPr>
-        <w:t xml:space="preserve"> (2)</w:t>
-      </w:r>
-    </w:p>
-    <w:p>
-      <w:pPr>
-        <w:numPr>
-          <w:ilvl w:val="1"/>
-          <w:numId w:val="1"/>
-        </w:numPr>
-      </w:pPr>
-      <w:r>
-        <w:t>Especially important in large IT environments.</w:t>
-      </w:r>
-    </w:p>
-    <w:p>
-      <w:pPr>
-        <w:numPr>
-          <w:ilvl w:val="1"/>
-          <w:numId w:val="1"/>
-        </w:numPr>
-      </w:pPr>
-      <w:r>
-        <w:t xml:space="preserve">Gather data via </w:t>
-      </w:r>
-      <w:r>
-        <w:rPr>
-          <w:b/>
-          <w:bCs/>
-        </w:rPr>
-        <w:t>asset ID/code</w:t>
-      </w:r>
-      <w:r>
-        <w:t>, device type (desktop, laptop, tablet, smartphone), and OS details.</w:t>
+        <w:t>Ticket Documentation Best Practices</w:t>
+      </w:r>
+    </w:p>
+    <w:p>
+      <w:pPr>
+        <w:numPr>
+          <w:ilvl w:val="1"/>
+          <w:numId w:val="1"/>
+        </w:numPr>
+      </w:pPr>
+      <w:r>
+        <w:t>Include:</w:t>
       </w:r>
     </w:p>
     <w:p>
@@ -441,98 +1297,72 @@
         </w:numPr>
       </w:pPr>
       <w:r>
-        <w:t xml:space="preserve">Once you have the asset id/code </w:t>
-      </w:r>
-    </w:p>
-    <w:p>
-      <w:pPr>
-        <w:numPr>
-          <w:ilvl w:val="3"/>
-          <w:numId w:val="1"/>
-        </w:numPr>
-      </w:pPr>
-      <w:r>
-        <w:t>Identify which type of computer.</w:t>
-      </w:r>
-    </w:p>
-    <w:p>
-      <w:pPr>
-        <w:numPr>
-          <w:ilvl w:val="3"/>
-          <w:numId w:val="1"/>
-        </w:numPr>
-      </w:pPr>
-      <w:r>
-        <w:t xml:space="preserve">Whether it’s a desktop, a </w:t>
-      </w:r>
-      <w:proofErr w:type="gramStart"/>
-      <w:r>
-        <w:t>laptop,,</w:t>
-      </w:r>
-      <w:proofErr w:type="gramEnd"/>
-      <w:r>
-        <w:t xml:space="preserve"> a smartphone, or a tablet, and which OS was being run on that system.</w:t>
-      </w:r>
-    </w:p>
-    <w:p>
-      <w:pPr>
-        <w:numPr>
-          <w:ilvl w:val="1"/>
-          <w:numId w:val="1"/>
-        </w:numPr>
-      </w:pPr>
-      <w:r>
-        <w:t>Device information</w:t>
-      </w:r>
-      <w:r>
-        <w:t xml:space="preserve"> link</w:t>
-      </w:r>
-      <w:r>
-        <w:t>s</w:t>
-      </w:r>
-      <w:r>
-        <w:t xml:space="preserve"> recurring hardware issues to </w:t>
-      </w:r>
-      <w:r>
-        <w:rPr>
-          <w:b/>
-          <w:bCs/>
-        </w:rPr>
-        <w:t>specific devices</w:t>
-      </w:r>
-      <w:r>
-        <w:t>.</w:t>
-      </w:r>
-    </w:p>
-    <w:p>
-      <w:pPr>
-        <w:numPr>
-          <w:ilvl w:val="1"/>
-          <w:numId w:val="1"/>
-        </w:numPr>
-      </w:pPr>
-      <w:r>
-        <w:t xml:space="preserve">Helps distinguish between </w:t>
-      </w:r>
-      <w:r>
-        <w:rPr>
-          <w:b/>
-          <w:bCs/>
-        </w:rPr>
-        <w:t>isolated incidents</w:t>
-      </w:r>
-      <w:r>
-        <w:t xml:space="preserve"> and </w:t>
-      </w:r>
-      <w:r>
-        <w:rPr>
-          <w:b/>
-          <w:bCs/>
-        </w:rPr>
-        <w:t>wider problems</w:t>
-      </w:r>
-      <w:r>
-        <w:t>.</w:t>
+        <w:rPr>
+          <w:b/>
+          <w:bCs/>
+        </w:rPr>
+        <w:t>Problem Description</w:t>
+      </w:r>
+      <w:r>
+        <w:t xml:space="preserve"> – Initial issue as reported.</w:t>
+      </w:r>
+    </w:p>
+    <w:p>
+      <w:pPr>
+        <w:numPr>
+          <w:ilvl w:val="2"/>
+          <w:numId w:val="1"/>
+        </w:numPr>
+      </w:pPr>
+      <w:r>
+        <w:rPr>
+          <w:b/>
+          <w:bCs/>
+        </w:rPr>
+        <w:t>Progress Notes</w:t>
+      </w:r>
+      <w:r>
+        <w:t xml:space="preserve"> – Actions taken and findings during troubleshooting.</w:t>
+      </w:r>
+    </w:p>
+    <w:p>
+      <w:pPr>
+        <w:numPr>
+          <w:ilvl w:val="2"/>
+          <w:numId w:val="1"/>
+        </w:numPr>
+      </w:pPr>
+      <w:r>
+        <w:rPr>
+          <w:b/>
+          <w:bCs/>
+        </w:rPr>
+        <w:t>Problem Resolution</w:t>
+      </w:r>
+      <w:r>
+        <w:t xml:space="preserve"> – Final fix and how it was achieved.</w:t>
+      </w:r>
+    </w:p>
+    <w:p>
+      <w:pPr>
+        <w:numPr>
+          <w:ilvl w:val="1"/>
+          <w:numId w:val="1"/>
+        </w:numPr>
+      </w:pPr>
+      <w:r>
+        <w:t>Clear, detailed notes ensure continuity across shifts and facilitate faster future resolutions.</w:t>
+      </w:r>
+    </w:p>
+    <w:p>
+      <w:pPr>
+        <w:numPr>
+          <w:ilvl w:val="1"/>
+          <w:numId w:val="1"/>
+        </w:numPr>
+      </w:pPr>
+      <w:r>
+        <w:t>Example: Documenting APIPA address troubleshooting (IP config commands, DHCP checks) for reference in similar future cases.</w:t>
       </w:r>
     </w:p>
     <w:p>
@@ -547,999 +1377,665 @@
           <w:b/>
           <w:bCs/>
         </w:rPr>
-        <w:t>Incident vs. Problem</w:t>
-      </w:r>
-    </w:p>
-    <w:p>
-      <w:pPr>
-        <w:numPr>
-          <w:ilvl w:val="1"/>
-          <w:numId w:val="1"/>
-        </w:numPr>
-      </w:pPr>
-      <w:r>
-        <w:rPr>
-          <w:b/>
-          <w:bCs/>
-        </w:rPr>
-        <w:t>Incident</w:t>
-      </w:r>
-      <w:r>
-        <w:t xml:space="preserve"> – One-time, isolated issue affecting a single user/device.</w:t>
-      </w:r>
-    </w:p>
-    <w:p>
-      <w:pPr>
-        <w:numPr>
-          <w:ilvl w:val="1"/>
-          <w:numId w:val="1"/>
-        </w:numPr>
-      </w:pPr>
-      <w:r>
-        <w:rPr>
-          <w:b/>
-          <w:bCs/>
-        </w:rPr>
-        <w:t>Problem</w:t>
-      </w:r>
-      <w:r>
-        <w:rPr>
-          <w:b/>
-          <w:bCs/>
-        </w:rPr>
-        <w:t>s</w:t>
-      </w:r>
-      <w:r>
-        <w:t xml:space="preserve"> – Recurring issue across multiple users/devices with similar symptoms.</w:t>
-      </w:r>
-    </w:p>
-    <w:p>
-      <w:pPr>
-        <w:numPr>
-          <w:ilvl w:val="1"/>
-          <w:numId w:val="1"/>
-        </w:numPr>
-      </w:pPr>
-      <w:r>
-        <w:t>Device and user info helps in accurate classification.</w:t>
+        <w:t>Final Key Principles</w:t>
+      </w:r>
+    </w:p>
+    <w:p>
+      <w:pPr>
+        <w:numPr>
+          <w:ilvl w:val="1"/>
+          <w:numId w:val="1"/>
+        </w:numPr>
+      </w:pPr>
+      <w:r>
+        <w:t>Accurate categorization, priority assignment, escalation, and documentation are critical for efficient IT support.</w:t>
+      </w:r>
+    </w:p>
+    <w:p>
+      <w:pPr>
+        <w:numPr>
+          <w:ilvl w:val="1"/>
+          <w:numId w:val="1"/>
+        </w:numPr>
+      </w:pPr>
+      <w:r>
+        <w:t xml:space="preserve">Well-documented tickets improve </w:t>
+      </w:r>
+      <w:r>
+        <w:rPr>
+          <w:b/>
+          <w:bCs/>
+        </w:rPr>
+        <w:t>team collaboration</w:t>
+      </w:r>
+      <w:r>
+        <w:t>, reduce resolution time, and enhance customer satisfaction.</w:t>
+      </w:r>
+    </w:p>
+    <w:p>
+      <w:r>
+        <w:pict w14:anchorId="67F5456E">
+          <v:rect id="_x0000_i1026" style="width:0;height:1.5pt" o:hralign="center" o:hrstd="t" o:hr="t" fillcolor="#a0a0a0" stroked="f"/>
+        </w:pict>
+      </w:r>
+    </w:p>
+    <w:p>
+      <w:r>
+        <w:t xml:space="preserve">Here’s a </w:t>
+      </w:r>
+      <w:r>
+        <w:rPr>
+          <w:b/>
+          <w:bCs/>
+        </w:rPr>
+        <w:t>10-question CompTIA A+ 1102-style quiz</w:t>
+      </w:r>
+      <w:r>
+        <w:t xml:space="preserve"> based on your </w:t>
+      </w:r>
+      <w:r>
+        <w:rPr>
+          <w:i/>
+          <w:iCs/>
+        </w:rPr>
+        <w:t>Ticketing System Notes</w:t>
+      </w:r>
+      <w:r>
+        <w:t xml:space="preserve">, with well-distributed answer keys and no predictable answer pattern. Following the quiz, you’ll find the </w:t>
+      </w:r>
+      <w:r>
+        <w:rPr>
+          <w:b/>
+          <w:bCs/>
+        </w:rPr>
+        <w:t>answer sheet with explanations</w:t>
+      </w:r>
+      <w:r>
+        <w:t xml:space="preserve"> so it’s ready for Word formatting.</w:t>
+      </w:r>
+    </w:p>
+    <w:p>
+      <w:r>
+        <w:pict w14:anchorId="0503AB22">
+          <v:rect id="_x0000_i1045" style="width:0;height:1.5pt" o:hralign="center" o:hrstd="t" o:hr="t" fillcolor="#a0a0a0" stroked="f"/>
+        </w:pict>
+      </w:r>
+    </w:p>
+    <w:p>
+      <w:r>
+        <w:rPr>
+          <w:b/>
+          <w:bCs/>
+        </w:rPr>
+        <w:t>Ticketing System – CompTIA A+ 1102 Practice Quiz</w:t>
       </w:r>
     </w:p>
     <w:p>
       <w:pPr>
         <w:numPr>
           <w:ilvl w:val="0"/>
-          <w:numId w:val="1"/>
-        </w:numPr>
-      </w:pPr>
-      <w:r>
-        <w:rPr>
-          <w:b/>
-          <w:bCs/>
-        </w:rPr>
-        <w:t>Problem Description in Tickets</w:t>
-      </w:r>
-    </w:p>
-    <w:p>
-      <w:pPr>
-        <w:numPr>
-          <w:ilvl w:val="1"/>
-          <w:numId w:val="1"/>
-        </w:numPr>
-      </w:pPr>
-      <w:r>
-        <w:t xml:space="preserve">Must be </w:t>
-      </w:r>
-      <w:r>
-        <w:rPr>
-          <w:b/>
-          <w:bCs/>
-        </w:rPr>
-        <w:t>detailed and specific</w:t>
-      </w:r>
-      <w:r>
-        <w:t xml:space="preserve"> for effective troubleshooting.</w:t>
-      </w:r>
-    </w:p>
-    <w:p>
-      <w:pPr>
-        <w:numPr>
-          <w:ilvl w:val="1"/>
-          <w:numId w:val="1"/>
-        </w:numPr>
-      </w:pPr>
-      <w:r>
-        <w:t xml:space="preserve">Bad </w:t>
-      </w:r>
-      <w:r>
-        <w:t xml:space="preserve">Example: "Cannot access internet" is </w:t>
-      </w:r>
-      <w:r>
-        <w:t>vague.</w:t>
-      </w:r>
-      <w:r>
-        <w:t xml:space="preserve"> </w:t>
-      </w:r>
-    </w:p>
-    <w:p>
-      <w:pPr>
-        <w:numPr>
-          <w:ilvl w:val="1"/>
-          <w:numId w:val="1"/>
-        </w:numPr>
-      </w:pPr>
-      <w:r>
-        <w:t xml:space="preserve">Good </w:t>
-      </w:r>
-      <w:r>
-        <w:t>Example</w:t>
-      </w:r>
-      <w:r>
-        <w:t xml:space="preserve">: </w:t>
-      </w:r>
-      <w:r>
-        <w:t>"Facebook.com returns 'site not found' error" is actionable.</w:t>
-      </w:r>
-    </w:p>
-    <w:p>
-      <w:pPr>
-        <w:numPr>
-          <w:ilvl w:val="2"/>
-          <w:numId w:val="1"/>
-        </w:numPr>
-      </w:pPr>
-      <w:r>
-        <w:t xml:space="preserve">This gives more </w:t>
-      </w:r>
-      <w:proofErr w:type="gramStart"/>
-      <w:r>
-        <w:t>details</w:t>
-      </w:r>
-      <w:proofErr w:type="gramEnd"/>
-      <w:r>
-        <w:t xml:space="preserve"> and a technician can better understand the problem and is able to troubleshoot you.</w:t>
-      </w:r>
-    </w:p>
-    <w:p>
-      <w:pPr>
-        <w:numPr>
-          <w:ilvl w:val="1"/>
-          <w:numId w:val="1"/>
-        </w:numPr>
-      </w:pPr>
-      <w:r>
-        <w:t>Anytime you’re gathering information about a problem or an issue you should:</w:t>
-      </w:r>
-    </w:p>
-    <w:p>
-      <w:pPr>
-        <w:numPr>
-          <w:ilvl w:val="2"/>
-          <w:numId w:val="1"/>
-        </w:numPr>
-      </w:pPr>
-      <w:r>
-        <w:t>Gather as much detail as possible.</w:t>
-      </w:r>
-    </w:p>
-    <w:p>
-      <w:pPr>
-        <w:numPr>
-          <w:ilvl w:val="2"/>
-          <w:numId w:val="1"/>
-        </w:numPr>
-      </w:pPr>
-      <w:r>
-        <w:t>Ask clarifying questions.</w:t>
-      </w:r>
-    </w:p>
-    <w:p>
-      <w:pPr>
-        <w:numPr>
-          <w:ilvl w:val="2"/>
-          <w:numId w:val="1"/>
-        </w:numPr>
-      </w:pPr>
-      <w:r>
-        <w:t>This is to make sure to get a good assessment of what the issue is.</w:t>
-      </w:r>
-    </w:p>
-    <w:p>
-      <w:pPr>
-        <w:numPr>
-          <w:ilvl w:val="1"/>
-          <w:numId w:val="1"/>
-        </w:numPr>
-      </w:pPr>
-      <w:r>
-        <w:t>Include cause, context, symptoms, and observed effects.</w:t>
+          <w:numId w:val="2"/>
+        </w:numPr>
+      </w:pPr>
+      <w:r>
+        <w:t>Which of the following BEST describes the primary function of a ticketing system?</w:t>
+      </w:r>
+      <w:r>
+        <w:br/>
+        <w:t>A. To monitor internet usage for compliance</w:t>
+      </w:r>
+      <w:r>
+        <w:br/>
+        <w:t>B. To manage user requests, incidents, and problems</w:t>
+      </w:r>
+      <w:r>
+        <w:br/>
+        <w:t>C. To track software license compliance only</w:t>
+      </w:r>
+      <w:r>
+        <w:br/>
+        <w:t>D. To replace asset management databases</w:t>
       </w:r>
     </w:p>
     <w:p>
       <w:pPr>
         <w:numPr>
           <w:ilvl w:val="0"/>
-          <w:numId w:val="1"/>
-        </w:numPr>
-      </w:pPr>
-      <w:r>
-        <w:rPr>
-          <w:b/>
-          <w:bCs/>
-        </w:rPr>
-        <w:t>Ticket Categorization</w:t>
-      </w:r>
-    </w:p>
-    <w:p>
-      <w:pPr>
-        <w:numPr>
-          <w:ilvl w:val="1"/>
-          <w:numId w:val="1"/>
-        </w:numPr>
-      </w:pPr>
-      <w:r>
-        <w:t xml:space="preserve">Categories improve </w:t>
-      </w:r>
-      <w:r>
-        <w:rPr>
-          <w:b/>
-          <w:bCs/>
-        </w:rPr>
-        <w:t>routing to the correct support agent/team</w:t>
-      </w:r>
-      <w:r>
-        <w:t>.</w:t>
-      </w:r>
-    </w:p>
-    <w:p>
-      <w:pPr>
-        <w:numPr>
-          <w:ilvl w:val="1"/>
-          <w:numId w:val="1"/>
-        </w:numPr>
-      </w:pPr>
-      <w:r>
-        <w:t>These categories can be based on different cases and departments depending on how your organization likes to work.</w:t>
-      </w:r>
-    </w:p>
-    <w:p>
-      <w:pPr>
-        <w:numPr>
-          <w:ilvl w:val="2"/>
-          <w:numId w:val="1"/>
-        </w:numPr>
-      </w:pPr>
-      <w:r>
-        <w:t>Examples: Software, hardware, networking, mobile devices, billing, exam vouchers.</w:t>
-      </w:r>
-    </w:p>
-    <w:p>
-      <w:pPr>
-        <w:numPr>
-          <w:ilvl w:val="2"/>
-          <w:numId w:val="1"/>
-        </w:numPr>
-      </w:pPr>
-      <w:r>
-        <w:t>Dion Training Category examples:</w:t>
-      </w:r>
-    </w:p>
-    <w:p>
-      <w:pPr>
-        <w:numPr>
-          <w:ilvl w:val="3"/>
-          <w:numId w:val="1"/>
-        </w:numPr>
-      </w:pPr>
-      <w:r>
-        <w:t>Udemy</w:t>
-      </w:r>
-    </w:p>
-    <w:p>
-      <w:pPr>
-        <w:numPr>
-          <w:ilvl w:val="3"/>
-          <w:numId w:val="1"/>
-        </w:numPr>
-      </w:pPr>
-      <w:r>
-        <w:t>Website</w:t>
-      </w:r>
-    </w:p>
-    <w:p>
-      <w:pPr>
-        <w:numPr>
-          <w:ilvl w:val="3"/>
-          <w:numId w:val="1"/>
-        </w:numPr>
-      </w:pPr>
-      <w:r>
-        <w:t>Billing</w:t>
-      </w:r>
-    </w:p>
-    <w:p>
-      <w:pPr>
-        <w:numPr>
-          <w:ilvl w:val="3"/>
-          <w:numId w:val="1"/>
-        </w:numPr>
-      </w:pPr>
-      <w:r>
-        <w:t>Exam Vouchers</w:t>
-      </w:r>
-    </w:p>
-    <w:p>
-      <w:pPr>
-        <w:numPr>
-          <w:ilvl w:val="2"/>
-          <w:numId w:val="1"/>
-        </w:numPr>
-      </w:pPr>
-      <w:r>
-        <w:t>Groups can allow users to get in contact with the right agents who are experts in those areas to be able to provide the users with better support.</w:t>
-      </w:r>
-    </w:p>
-    <w:p>
-      <w:pPr>
-        <w:numPr>
-          <w:ilvl w:val="1"/>
-          <w:numId w:val="1"/>
-        </w:numPr>
-      </w:pPr>
-      <w:r>
-        <w:t xml:space="preserve">Can also </w:t>
-      </w:r>
-      <w:r>
-        <w:t xml:space="preserve">break categories or </w:t>
-      </w:r>
-      <w:r>
-        <w:t xml:space="preserve">classify by </w:t>
-      </w:r>
-      <w:r>
-        <w:rPr>
-          <w:b/>
-          <w:bCs/>
-        </w:rPr>
-        <w:t>ticket type</w:t>
-      </w:r>
-      <w:r>
-        <w:t>:</w:t>
-      </w:r>
-    </w:p>
-    <w:p>
-      <w:pPr>
-        <w:numPr>
-          <w:ilvl w:val="2"/>
-          <w:numId w:val="1"/>
-        </w:numPr>
-      </w:pPr>
-      <w:r>
-        <w:rPr>
-          <w:b/>
-          <w:bCs/>
-        </w:rPr>
-        <w:t>Request</w:t>
-      </w:r>
-      <w:r>
-        <w:t xml:space="preserve"> – Asking for a new feature, function, or resource (e.g., account setup, equipment request).</w:t>
-      </w:r>
-    </w:p>
-    <w:p>
-      <w:pPr>
-        <w:numPr>
-          <w:ilvl w:val="2"/>
-          <w:numId w:val="1"/>
-        </w:numPr>
-      </w:pPr>
-      <w:r>
-        <w:rPr>
-          <w:b/>
-          <w:bCs/>
-        </w:rPr>
-        <w:t>Incident</w:t>
-      </w:r>
-      <w:r>
-        <w:t xml:space="preserve"> – Unexpected issue/error affecting a single user/system.</w:t>
-      </w:r>
-    </w:p>
-    <w:p>
-      <w:pPr>
-        <w:numPr>
-          <w:ilvl w:val="3"/>
-          <w:numId w:val="1"/>
-        </w:numPr>
-      </w:pPr>
-      <w:r>
-        <w:rPr>
-          <w:b/>
-          <w:bCs/>
-        </w:rPr>
-        <w:t>Ex</w:t>
-      </w:r>
-      <w:r>
-        <w:t>:</w:t>
-      </w:r>
-      <w:r>
-        <w:t xml:space="preserve"> A single user Logs Into a website and your account is not working because it was locked out.</w:t>
-      </w:r>
-    </w:p>
-    <w:p>
-      <w:pPr>
-        <w:numPr>
-          <w:ilvl w:val="2"/>
-          <w:numId w:val="1"/>
-        </w:numPr>
-      </w:pPr>
-      <w:r>
-        <w:rPr>
-          <w:b/>
-          <w:bCs/>
-        </w:rPr>
-        <w:t>Problem</w:t>
-      </w:r>
-      <w:r>
-        <w:t xml:space="preserve"> – Multiple incidents with common cause.</w:t>
-      </w:r>
-    </w:p>
-    <w:p>
-      <w:pPr>
-        <w:numPr>
-          <w:ilvl w:val="3"/>
-          <w:numId w:val="1"/>
-        </w:numPr>
-      </w:pPr>
-      <w:r>
-        <w:rPr>
-          <w:b/>
-          <w:bCs/>
-        </w:rPr>
-        <w:t>Ex</w:t>
-      </w:r>
-      <w:r>
-        <w:t>:</w:t>
-      </w:r>
-      <w:r>
-        <w:t xml:space="preserve"> Multiple Users Log Into a website and tell several users that it was locked.</w:t>
-      </w:r>
-    </w:p>
-    <w:p>
-      <w:pPr>
-        <w:numPr>
-          <w:ilvl w:val="4"/>
-          <w:numId w:val="1"/>
-        </w:numPr>
-      </w:pPr>
-      <w:r>
-        <w:rPr>
-          <w:b/>
-          <w:bCs/>
-        </w:rPr>
-        <w:t>That means it is not an issue with the user but it’s an issue with the servers</w:t>
-      </w:r>
-      <w:r>
-        <w:t>.</w:t>
-      </w:r>
-    </w:p>
-    <w:p>
-      <w:pPr>
-        <w:numPr>
-          <w:ilvl w:val="4"/>
-          <w:numId w:val="1"/>
-        </w:numPr>
-      </w:pPr>
-      <w:r>
-        <w:rPr>
-          <w:b/>
-          <w:bCs/>
-        </w:rPr>
-        <w:t>Problems are generally going to be up to a helpdesk manager or supervisor or to a higher-level tier to figure out why it’s happening</w:t>
-      </w:r>
-      <w:r>
-        <w:t>.</w:t>
-      </w:r>
-    </w:p>
-    <w:p>
-      <w:pPr>
-        <w:numPr>
-          <w:ilvl w:val="2"/>
-          <w:numId w:val="1"/>
-        </w:numPr>
-      </w:pPr>
-      <w:r>
-        <w:rPr>
-          <w:b/>
-          <w:bCs/>
-        </w:rPr>
-        <w:t>Change</w:t>
-      </w:r>
-      <w:r>
-        <w:t xml:space="preserve"> – Complex modification requiring formal change management.</w:t>
+          <w:numId w:val="2"/>
+        </w:numPr>
+      </w:pPr>
+      <w:r>
+        <w:t>A help desk technician receives a ticket showing multiple users cannot log in to the same web service. Which classification is MOST appropriate?</w:t>
+      </w:r>
+      <w:r>
+        <w:br/>
+        <w:t>A. Request</w:t>
+      </w:r>
+      <w:r>
+        <w:br/>
+        <w:t>B. Incident</w:t>
+      </w:r>
+      <w:r>
+        <w:br/>
+        <w:t>C. Problem</w:t>
+      </w:r>
+      <w:r>
+        <w:br/>
+        <w:t>D. Change</w:t>
       </w:r>
     </w:p>
     <w:p>
       <w:pPr>
         <w:numPr>
           <w:ilvl w:val="0"/>
-          <w:numId w:val="1"/>
-        </w:numPr>
-      </w:pPr>
-      <w:r>
-        <w:rPr>
-          <w:b/>
-          <w:bCs/>
-        </w:rPr>
-        <w:t>Severity Levels/Priority</w:t>
-      </w:r>
-    </w:p>
-    <w:p>
-      <w:pPr>
-        <w:numPr>
-          <w:ilvl w:val="1"/>
-          <w:numId w:val="1"/>
-        </w:numPr>
-      </w:pPr>
-      <w:r>
-        <w:t>Common levels: Low, Medium, High, Critical</w:t>
-      </w:r>
-      <w:r>
-        <w:t>, Major, and Minor</w:t>
-      </w:r>
-      <w:r>
-        <w:t>.</w:t>
-      </w:r>
-    </w:p>
-    <w:p>
-      <w:pPr>
-        <w:numPr>
-          <w:ilvl w:val="1"/>
-          <w:numId w:val="1"/>
-        </w:numPr>
-      </w:pPr>
-      <w:r>
-        <w:t>Assignment can be manual or automated via AI/machine learning.</w:t>
-      </w:r>
-    </w:p>
-    <w:p>
-      <w:pPr>
-        <w:numPr>
-          <w:ilvl w:val="1"/>
-          <w:numId w:val="1"/>
-        </w:numPr>
-      </w:pPr>
-      <w:r>
-        <w:t>Example</w:t>
-      </w:r>
-      <w:r>
-        <w:t>: “Refund” keyword auto-assigns urgent priority.</w:t>
-      </w:r>
-    </w:p>
-    <w:p>
-      <w:pPr>
-        <w:numPr>
-          <w:ilvl w:val="2"/>
-          <w:numId w:val="1"/>
-        </w:numPr>
-      </w:pPr>
-      <w:r>
-        <w:t xml:space="preserve">E-commerce companies that have their priority set if the word “refund” exists inside the subject line of the email or ticket. </w:t>
-      </w:r>
-    </w:p>
-    <w:p>
-      <w:pPr>
-        <w:numPr>
-          <w:ilvl w:val="3"/>
-          <w:numId w:val="1"/>
-        </w:numPr>
-      </w:pPr>
-      <w:r>
-        <w:t>This will be marked as urgent.</w:t>
-      </w:r>
-    </w:p>
-    <w:p>
-      <w:pPr>
-        <w:numPr>
-          <w:ilvl w:val="3"/>
-          <w:numId w:val="1"/>
-        </w:numPr>
-      </w:pPr>
-      <w:r>
-        <w:t>Therefor it gets the highest priority.</w:t>
-      </w:r>
-    </w:p>
-    <w:p>
-      <w:pPr>
-        <w:numPr>
-          <w:ilvl w:val="3"/>
-          <w:numId w:val="1"/>
-        </w:numPr>
-      </w:pPr>
-      <w:r>
-        <w:t xml:space="preserve">This is </w:t>
-      </w:r>
-      <w:proofErr w:type="gramStart"/>
-      <w:r>
-        <w:t>because this</w:t>
-      </w:r>
-      <w:proofErr w:type="gramEnd"/>
-      <w:r>
-        <w:t xml:space="preserve"> they have an upset </w:t>
-      </w:r>
-      <w:proofErr w:type="gramStart"/>
-      <w:r>
-        <w:t>customer</w:t>
-      </w:r>
-      <w:proofErr w:type="gramEnd"/>
-      <w:r>
-        <w:t xml:space="preserve"> and they want to solve that quickly before that customer leaves a bad review.</w:t>
-      </w:r>
-    </w:p>
-    <w:p>
-      <w:pPr>
-        <w:numPr>
-          <w:ilvl w:val="1"/>
-          <w:numId w:val="1"/>
-        </w:numPr>
-      </w:pPr>
-      <w:r>
-        <w:t xml:space="preserve">Alternative </w:t>
-      </w:r>
-      <w:r>
-        <w:t>Example</w:t>
-      </w:r>
-      <w:r>
-        <w:t xml:space="preserve">: </w:t>
-      </w:r>
-    </w:p>
-    <w:p>
-      <w:pPr>
-        <w:numPr>
-          <w:ilvl w:val="1"/>
-          <w:numId w:val="1"/>
-        </w:numPr>
-      </w:pPr>
-      <w:r>
-        <w:t xml:space="preserve">Technicians should </w:t>
-      </w:r>
-      <w:r>
-        <w:t>work with the</w:t>
-      </w:r>
-      <w:r>
-        <w:t xml:space="preserve"> </w:t>
-      </w:r>
-      <w:r>
-        <w:rPr>
-          <w:b/>
-          <w:bCs/>
-        </w:rPr>
-        <w:t>highest priority first</w:t>
-      </w:r>
-      <w:r>
-        <w:t xml:space="preserve"> and adjust workflow as new urgent tickets arrive.</w:t>
+          <w:numId w:val="2"/>
+        </w:numPr>
+      </w:pPr>
+      <w:r>
+        <w:t>Why is linking a ticket to a specific user account important in IT support?</w:t>
+      </w:r>
+      <w:r>
+        <w:br/>
+        <w:t>A. It ensures only the supervisor can access the ticket</w:t>
+      </w:r>
+      <w:r>
+        <w:br/>
+        <w:t>B. It creates a complete history of the user’s past issues</w:t>
+      </w:r>
+      <w:r>
+        <w:br/>
+        <w:t>C. It prevents duplication of knowledge base articles</w:t>
+      </w:r>
+      <w:r>
+        <w:br/>
+        <w:t>D. It automatically resolves recurring issues</w:t>
       </w:r>
     </w:p>
     <w:p>
       <w:pPr>
         <w:numPr>
           <w:ilvl w:val="0"/>
-          <w:numId w:val="1"/>
-        </w:numPr>
-      </w:pPr>
-      <w:r>
-        <w:rPr>
-          <w:b/>
-          <w:bCs/>
-        </w:rPr>
-        <w:t>Escalation Procedures</w:t>
-      </w:r>
-    </w:p>
-    <w:p>
-      <w:pPr>
-        <w:numPr>
-          <w:ilvl w:val="1"/>
-          <w:numId w:val="1"/>
-        </w:numPr>
-      </w:pPr>
-      <w:r>
-        <w:t xml:space="preserve">Support is structured in </w:t>
-      </w:r>
-      <w:r>
-        <w:rPr>
-          <w:b/>
-          <w:bCs/>
-        </w:rPr>
-        <w:t>levels/tiers</w:t>
-      </w:r>
-      <w:r>
-        <w:t>:</w:t>
-      </w:r>
-    </w:p>
-    <w:p>
-      <w:pPr>
-        <w:numPr>
-          <w:ilvl w:val="2"/>
-          <w:numId w:val="1"/>
-        </w:numPr>
-      </w:pPr>
-      <w:r>
-        <w:rPr>
-          <w:b/>
-          <w:bCs/>
-        </w:rPr>
-        <w:t>Tier 0</w:t>
-      </w:r>
-      <w:r>
-        <w:t xml:space="preserve"> – Self-service via portals/knowledge base.</w:t>
-      </w:r>
-    </w:p>
-    <w:p>
-      <w:pPr>
-        <w:numPr>
-          <w:ilvl w:val="2"/>
-          <w:numId w:val="1"/>
-        </w:numPr>
-      </w:pPr>
-      <w:r>
-        <w:rPr>
-          <w:b/>
-          <w:bCs/>
-        </w:rPr>
-        <w:t>Tier 1</w:t>
-      </w:r>
-      <w:r>
-        <w:t xml:space="preserve"> – Basic troubleshooting and quick fixes.</w:t>
-      </w:r>
-    </w:p>
-    <w:p>
-      <w:pPr>
-        <w:numPr>
-          <w:ilvl w:val="2"/>
-          <w:numId w:val="1"/>
-        </w:numPr>
-      </w:pPr>
-      <w:r>
-        <w:rPr>
-          <w:b/>
-          <w:bCs/>
-        </w:rPr>
-        <w:t>Tier 2</w:t>
-      </w:r>
-      <w:r>
-        <w:t xml:space="preserve"> – Senior techs/system admins for advanced fixes.</w:t>
-      </w:r>
-    </w:p>
-    <w:p>
-      <w:pPr>
-        <w:numPr>
-          <w:ilvl w:val="2"/>
-          <w:numId w:val="1"/>
-        </w:numPr>
-      </w:pPr>
-      <w:r>
-        <w:rPr>
-          <w:b/>
-          <w:bCs/>
-        </w:rPr>
-        <w:t>Tier 3</w:t>
-      </w:r>
-      <w:r>
-        <w:t xml:space="preserve"> – Engineers, developers, high-level managers.</w:t>
-      </w:r>
-    </w:p>
-    <w:p>
-      <w:pPr>
-        <w:numPr>
-          <w:ilvl w:val="1"/>
-          <w:numId w:val="1"/>
-        </w:numPr>
-      </w:pPr>
-      <w:r>
-        <w:t>Most tickets (~70–80%) resolved at Tier 1; Tier 3 handles 1–3%.</w:t>
-      </w:r>
-    </w:p>
-    <w:p>
-      <w:pPr>
-        <w:numPr>
-          <w:ilvl w:val="1"/>
-          <w:numId w:val="1"/>
-        </w:numPr>
-      </w:pPr>
-      <w:r>
-        <w:rPr>
-          <w:b/>
-          <w:bCs/>
-        </w:rPr>
-        <w:t>Shifting left</w:t>
-      </w:r>
-      <w:r>
-        <w:t xml:space="preserve"> – Moving resolution to lower tiers reduces cost/time.</w:t>
+          <w:numId w:val="2"/>
+        </w:numPr>
+      </w:pPr>
+      <w:r>
+        <w:t>In large IT environments, why is device information often included in tickets?</w:t>
+      </w:r>
+      <w:r>
+        <w:br/>
+        <w:t>A. To automate password reset procedures</w:t>
+      </w:r>
+      <w:r>
+        <w:br/>
+        <w:t>B. To determine warranty coverage for accessories</w:t>
+      </w:r>
+      <w:r>
+        <w:br/>
+        <w:t>C. To identify recurring hardware issues and isolate problems</w:t>
+      </w:r>
+      <w:r>
+        <w:br/>
+        <w:t>D. To replace the need for escalation procedures</w:t>
       </w:r>
     </w:p>
     <w:p>
       <w:pPr>
         <w:numPr>
           <w:ilvl w:val="0"/>
-          <w:numId w:val="1"/>
-        </w:numPr>
-      </w:pPr>
-      <w:r>
-        <w:rPr>
-          <w:b/>
-          <w:bCs/>
-        </w:rPr>
-        <w:t>Ticket Documentation Best Practices</w:t>
-      </w:r>
-    </w:p>
-    <w:p>
-      <w:pPr>
-        <w:numPr>
-          <w:ilvl w:val="1"/>
-          <w:numId w:val="1"/>
-        </w:numPr>
-      </w:pPr>
-      <w:r>
-        <w:t>Include:</w:t>
-      </w:r>
-    </w:p>
-    <w:p>
-      <w:pPr>
-        <w:numPr>
-          <w:ilvl w:val="2"/>
-          <w:numId w:val="1"/>
-        </w:numPr>
-      </w:pPr>
-      <w:r>
-        <w:rPr>
-          <w:b/>
-          <w:bCs/>
-        </w:rPr>
-        <w:t>Problem Description</w:t>
-      </w:r>
-      <w:r>
-        <w:t xml:space="preserve"> – Initial issue as reported.</w:t>
-      </w:r>
-    </w:p>
-    <w:p>
-      <w:pPr>
-        <w:numPr>
-          <w:ilvl w:val="2"/>
-          <w:numId w:val="1"/>
-        </w:numPr>
-      </w:pPr>
-      <w:r>
-        <w:rPr>
-          <w:b/>
-          <w:bCs/>
-        </w:rPr>
-        <w:t>Progress Notes</w:t>
-      </w:r>
-      <w:r>
-        <w:t xml:space="preserve"> – Actions taken and findings during troubleshooting.</w:t>
-      </w:r>
-    </w:p>
-    <w:p>
-      <w:pPr>
-        <w:numPr>
-          <w:ilvl w:val="2"/>
-          <w:numId w:val="1"/>
-        </w:numPr>
-      </w:pPr>
-      <w:r>
-        <w:rPr>
-          <w:b/>
-          <w:bCs/>
-        </w:rPr>
-        <w:t>Problem Resolution</w:t>
-      </w:r>
-      <w:r>
-        <w:t xml:space="preserve"> – Final fix and how it was achieved.</w:t>
-      </w:r>
-    </w:p>
-    <w:p>
-      <w:pPr>
-        <w:numPr>
-          <w:ilvl w:val="1"/>
-          <w:numId w:val="1"/>
-        </w:numPr>
-      </w:pPr>
-      <w:r>
-        <w:t>Clear, detailed notes ensure continuity across shifts and facilitate faster future resolutions.</w:t>
-      </w:r>
-    </w:p>
-    <w:p>
-      <w:pPr>
-        <w:numPr>
-          <w:ilvl w:val="1"/>
-          <w:numId w:val="1"/>
-        </w:numPr>
-      </w:pPr>
-      <w:r>
-        <w:t>Example: Documenting APIPA address troubleshooting (IP config commands, DHCP checks) for reference in similar future cases.</w:t>
+          <w:numId w:val="2"/>
+        </w:numPr>
+      </w:pPr>
+      <w:r>
+        <w:t>Which of the following is the BEST example of a detailed problem description in a ticket?</w:t>
+      </w:r>
+      <w:r>
+        <w:br/>
+        <w:t>A. “Cannot access the internet”</w:t>
+      </w:r>
+      <w:r>
+        <w:br/>
+        <w:t>B. “System is broken”</w:t>
+      </w:r>
+      <w:r>
+        <w:br/>
+        <w:t>C. “Facebook.com returns ‘site not found’ error when accessed from Chrome”</w:t>
+      </w:r>
+      <w:r>
+        <w:br/>
+        <w:t>D. “User’s account is locked”</w:t>
       </w:r>
     </w:p>
     <w:p>
       <w:pPr>
         <w:numPr>
           <w:ilvl w:val="0"/>
-          <w:numId w:val="1"/>
-        </w:numPr>
-      </w:pPr>
-      <w:r>
-        <w:rPr>
-          <w:b/>
-          <w:bCs/>
-        </w:rPr>
-        <w:t>Final Key Principles</w:t>
-      </w:r>
-    </w:p>
-    <w:p>
-      <w:pPr>
-        <w:numPr>
-          <w:ilvl w:val="1"/>
-          <w:numId w:val="1"/>
-        </w:numPr>
-      </w:pPr>
-      <w:r>
-        <w:t>Accurate categorization, priority assignment, escalation, and documentation are critical for efficient IT support.</w:t>
-      </w:r>
-    </w:p>
-    <w:p>
-      <w:pPr>
-        <w:numPr>
-          <w:ilvl w:val="1"/>
-          <w:numId w:val="1"/>
-        </w:numPr>
-      </w:pPr>
-      <w:r>
-        <w:t xml:space="preserve">Well-documented tickets improve </w:t>
-      </w:r>
-      <w:r>
-        <w:rPr>
-          <w:b/>
-          <w:bCs/>
-        </w:rPr>
-        <w:t>team collaboration</w:t>
-      </w:r>
-      <w:r>
-        <w:t>, reduce resolution time, and enhance customer satisfaction.</w:t>
-      </w:r>
-    </w:p>
-    <w:p>
-      <w:r>
-        <w:pict w14:anchorId="67F5456E">
-          <v:rect id="_x0000_i1038" style="width:0;height:1.5pt" o:hralign="center" o:hrstd="t" o:hr="t" fillcolor="#a0a0a0" stroked="f"/>
+          <w:numId w:val="2"/>
+        </w:numPr>
+      </w:pPr>
+      <w:r>
+        <w:t>A company wants to automatically flag certain incoming tickets as urgent. Which method would BEST meet this requirement?</w:t>
+      </w:r>
+      <w:r>
+        <w:br/>
+        <w:t>A. Assigning all refund-related tickets to Tier 3</w:t>
+      </w:r>
+      <w:r>
+        <w:br/>
+        <w:t>B. Using AI or keyword detection to assign priority</w:t>
+      </w:r>
+      <w:r>
+        <w:br/>
+        <w:t>C. Requiring all urgent tickets to be entered manually</w:t>
+      </w:r>
+      <w:r>
+        <w:br/>
+        <w:t>D. Closing low-priority tickets before addressing high-priority ones</w:t>
+      </w:r>
+    </w:p>
+    <w:p>
+      <w:pPr>
+        <w:numPr>
+          <w:ilvl w:val="0"/>
+          <w:numId w:val="2"/>
+        </w:numPr>
+      </w:pPr>
+      <w:r>
+        <w:t>Which support tier is MOST likely to handle complex issues requiring engineering-level expertise?</w:t>
+      </w:r>
+      <w:r>
+        <w:br/>
+        <w:t>A. Tier 0</w:t>
+      </w:r>
+      <w:r>
+        <w:br/>
+        <w:t>B. Tier 1</w:t>
+      </w:r>
+      <w:r>
+        <w:br/>
+        <w:t>C. Tier 2</w:t>
+      </w:r>
+      <w:r>
+        <w:br/>
+        <w:t>D. Tier 3</w:t>
+      </w:r>
+    </w:p>
+    <w:p>
+      <w:pPr>
+        <w:numPr>
+          <w:ilvl w:val="0"/>
+          <w:numId w:val="2"/>
+        </w:numPr>
+      </w:pPr>
+      <w:r>
+        <w:t>A help desk manager wants to reduce the number of tickets reaching higher-tier support. Which strategy aligns with the concept of “shifting left”?</w:t>
+      </w:r>
+      <w:r>
+        <w:br/>
+        <w:t>A. Reassigning all tickets to Tier 3 for quality control</w:t>
+      </w:r>
+      <w:r>
+        <w:br/>
+        <w:t>B. Training Tier 1 staff to resolve issues typically handled by higher tiers</w:t>
+      </w:r>
+      <w:r>
+        <w:br/>
+        <w:t>C. Closing all low-priority tickets automatically</w:t>
+      </w:r>
+      <w:r>
+        <w:br/>
+        <w:t>D. Implementing stricter AUP compliance monitoring</w:t>
+      </w:r>
+    </w:p>
+    <w:p>
+      <w:pPr>
+        <w:numPr>
+          <w:ilvl w:val="0"/>
+          <w:numId w:val="2"/>
+        </w:numPr>
+      </w:pPr>
+      <w:r>
+        <w:t>Which ticket documentation element records the steps taken and findings discovered during troubleshooting?</w:t>
+      </w:r>
+      <w:r>
+        <w:br/>
+        <w:t>A. Problem Description</w:t>
+      </w:r>
+      <w:r>
+        <w:br/>
+        <w:t>B. Progress Notes</w:t>
+      </w:r>
+      <w:r>
+        <w:br/>
+        <w:t>C. Problem Resolution</w:t>
+      </w:r>
+      <w:r>
+        <w:br/>
+        <w:t>D. Category Type</w:t>
+      </w:r>
+    </w:p>
+    <w:p>
+      <w:pPr>
+        <w:numPr>
+          <w:ilvl w:val="0"/>
+          <w:numId w:val="2"/>
+        </w:numPr>
+      </w:pPr>
+      <w:r>
+        <w:t>Why is accurate categorization of tickets important?</w:t>
+      </w:r>
+      <w:r>
+        <w:br/>
+        <w:t>A. It ensures tickets are always marked as urgent</w:t>
+      </w:r>
+      <w:r>
+        <w:br/>
+        <w:t>B. It helps route tickets to the correct team or agent</w:t>
+      </w:r>
+      <w:r>
+        <w:br/>
+        <w:t>C. It prevents escalation to higher tiers</w:t>
+      </w:r>
+      <w:r>
+        <w:br/>
+        <w:t>D. It eliminates the need for device information</w:t>
+      </w:r>
+    </w:p>
+    <w:p>
+      <w:r>
+        <w:pict w14:anchorId="78C8EDAC">
+          <v:rect id="_x0000_i1046" style="width:0;height:1.5pt" o:hralign="center" o:hrstd="t" o:hr="t" fillcolor="#a0a0a0" stroked="f"/>
         </w:pict>
       </w:r>
     </w:p>
     <w:p>
       <w:r>
-        <w:t xml:space="preserve">If you want, I can now create a </w:t>
-      </w:r>
-      <w:r>
-        <w:rPr>
-          <w:b/>
-          <w:bCs/>
-        </w:rPr>
-        <w:t>visual “Ticket Flow and Escalation Map”</w:t>
-      </w:r>
-      <w:r>
-        <w:t xml:space="preserve"> that shows how requests move through tiers, how priorities are assigned, and where documentation fits. This would be an excellent </w:t>
-      </w:r>
-      <w:r>
-        <w:rPr>
-          <w:b/>
-          <w:bCs/>
-        </w:rPr>
-        <w:t>CompTIA A+ 1102 exam reference</w:t>
-      </w:r>
-      <w:r>
-        <w:t xml:space="preserve"> and a real-world training aid for </w:t>
-      </w:r>
-      <w:proofErr w:type="gramStart"/>
-      <w:r>
-        <w:t>help</w:t>
-      </w:r>
-      <w:proofErr w:type="gramEnd"/>
-      <w:r>
-        <w:t xml:space="preserve"> desk operations. Would you like me to prepare that next?</w:t>
+        <w:rPr>
+          <w:b/>
+          <w:bCs/>
+        </w:rPr>
+        <w:t>Answer Key with Explanations</w:t>
+      </w:r>
+    </w:p>
+    <w:p>
+      <w:pPr>
+        <w:numPr>
+          <w:ilvl w:val="0"/>
+          <w:numId w:val="3"/>
+        </w:numPr>
+      </w:pPr>
+      <w:r>
+        <w:rPr>
+          <w:b/>
+          <w:bCs/>
+        </w:rPr>
+        <w:t>B – To manage user requests, incidents, and problems</w:t>
+      </w:r>
+    </w:p>
+    <w:p>
+      <w:pPr>
+        <w:numPr>
+          <w:ilvl w:val="1"/>
+          <w:numId w:val="3"/>
+        </w:numPr>
+      </w:pPr>
+      <w:r>
+        <w:t>Ticketing systems are designed to track and manage all forms of user-submitted issues, including requests, incidents, and problems, ensuring efficient support handling.</w:t>
+      </w:r>
+    </w:p>
+    <w:p>
+      <w:pPr>
+        <w:numPr>
+          <w:ilvl w:val="0"/>
+          <w:numId w:val="3"/>
+        </w:numPr>
+      </w:pPr>
+      <w:r>
+        <w:rPr>
+          <w:b/>
+          <w:bCs/>
+        </w:rPr>
+        <w:t>C – Problem</w:t>
+      </w:r>
+    </w:p>
+    <w:p>
+      <w:pPr>
+        <w:numPr>
+          <w:ilvl w:val="1"/>
+          <w:numId w:val="3"/>
+        </w:numPr>
+      </w:pPr>
+      <w:r>
+        <w:t>Multiple users experiencing the same issue indicates a “problem,” often tied to a shared system fault, rather than isolated incidents.</w:t>
+      </w:r>
+    </w:p>
+    <w:p>
+      <w:pPr>
+        <w:numPr>
+          <w:ilvl w:val="0"/>
+          <w:numId w:val="3"/>
+        </w:numPr>
+      </w:pPr>
+      <w:r>
+        <w:rPr>
+          <w:b/>
+          <w:bCs/>
+        </w:rPr>
+        <w:t>B – It creates a complete history of the user’s past issues</w:t>
+      </w:r>
+    </w:p>
+    <w:p>
+      <w:pPr>
+        <w:numPr>
+          <w:ilvl w:val="1"/>
+          <w:numId w:val="3"/>
+        </w:numPr>
+      </w:pPr>
+      <w:r>
+        <w:t>Linking tickets to user accounts allows technicians to view historical issues, enabling more accurate and personalized troubleshooting.</w:t>
+      </w:r>
+    </w:p>
+    <w:p>
+      <w:pPr>
+        <w:numPr>
+          <w:ilvl w:val="0"/>
+          <w:numId w:val="3"/>
+        </w:numPr>
+      </w:pPr>
+      <w:r>
+        <w:rPr>
+          <w:b/>
+          <w:bCs/>
+        </w:rPr>
+        <w:t>C – To identify recurring hardware issues and isolate problems</w:t>
+      </w:r>
+    </w:p>
+    <w:p>
+      <w:pPr>
+        <w:numPr>
+          <w:ilvl w:val="1"/>
+          <w:numId w:val="3"/>
+        </w:numPr>
+      </w:pPr>
+      <w:r>
+        <w:t>Device details help detect whether problems are tied to specific hardware models or configurations, aiding in problem vs. incident classification.</w:t>
+      </w:r>
+    </w:p>
+    <w:p>
+      <w:pPr>
+        <w:numPr>
+          <w:ilvl w:val="0"/>
+          <w:numId w:val="3"/>
+        </w:numPr>
+      </w:pPr>
+      <w:r>
+        <w:rPr>
+          <w:b/>
+          <w:bCs/>
+        </w:rPr>
+        <w:t>C – “Facebook.com returns ‘site not found’ error when accessed from Chrome”</w:t>
+      </w:r>
+    </w:p>
+    <w:p>
+      <w:pPr>
+        <w:numPr>
+          <w:ilvl w:val="1"/>
+          <w:numId w:val="3"/>
+        </w:numPr>
+      </w:pPr>
+      <w:r>
+        <w:t>This description provides specific, actionable details (site, error, browser) that a technician can use to begin troubleshooting immediately.</w:t>
+      </w:r>
+    </w:p>
+    <w:p>
+      <w:pPr>
+        <w:numPr>
+          <w:ilvl w:val="0"/>
+          <w:numId w:val="3"/>
+        </w:numPr>
+      </w:pPr>
+      <w:r>
+        <w:rPr>
+          <w:b/>
+          <w:bCs/>
+        </w:rPr>
+        <w:t>B – Using AI or keyword detection to assign priority</w:t>
+      </w:r>
+    </w:p>
+    <w:p>
+      <w:pPr>
+        <w:numPr>
+          <w:ilvl w:val="1"/>
+          <w:numId w:val="3"/>
+        </w:numPr>
+      </w:pPr>
+      <w:r>
+        <w:t>Automation tools can detect certain keywords (e.g., “refund”) and assign a higher priority automatically for faster response.</w:t>
+      </w:r>
+    </w:p>
+    <w:p>
+      <w:pPr>
+        <w:numPr>
+          <w:ilvl w:val="0"/>
+          <w:numId w:val="3"/>
+        </w:numPr>
+      </w:pPr>
+      <w:r>
+        <w:rPr>
+          <w:b/>
+          <w:bCs/>
+        </w:rPr>
+        <w:t>D – Tier 3</w:t>
+      </w:r>
+    </w:p>
+    <w:p>
+      <w:pPr>
+        <w:numPr>
+          <w:ilvl w:val="1"/>
+          <w:numId w:val="3"/>
+        </w:numPr>
+      </w:pPr>
+      <w:r>
+        <w:t>Tier 3 involves the most advanced technical staff, including engineers and developers, who resolve complex and escalated cases.</w:t>
+      </w:r>
+    </w:p>
+    <w:p>
+      <w:pPr>
+        <w:numPr>
+          <w:ilvl w:val="0"/>
+          <w:numId w:val="3"/>
+        </w:numPr>
+      </w:pPr>
+      <w:r>
+        <w:rPr>
+          <w:b/>
+          <w:bCs/>
+        </w:rPr>
+        <w:t>B – Training Tier 1 staff to resolve issues typically handled by higher tiers</w:t>
+      </w:r>
+    </w:p>
+    <w:p>
+      <w:pPr>
+        <w:numPr>
+          <w:ilvl w:val="1"/>
+          <w:numId w:val="3"/>
+        </w:numPr>
+      </w:pPr>
+      <w:r>
+        <w:t>“Shifting left” moves more resolution capability to lower tiers, reducing cost and improving resolution speed.</w:t>
+      </w:r>
+    </w:p>
+    <w:p>
+      <w:pPr>
+        <w:numPr>
+          <w:ilvl w:val="0"/>
+          <w:numId w:val="3"/>
+        </w:numPr>
+      </w:pPr>
+      <w:r>
+        <w:rPr>
+          <w:b/>
+          <w:bCs/>
+        </w:rPr>
+        <w:t>B – Progress Notes</w:t>
+      </w:r>
+    </w:p>
+    <w:p>
+      <w:pPr>
+        <w:numPr>
+          <w:ilvl w:val="1"/>
+          <w:numId w:val="3"/>
+        </w:numPr>
+      </w:pPr>
+      <w:r>
+        <w:t>Progress notes document the investigative and troubleshooting steps taken while resolving the issue.</w:t>
+      </w:r>
+    </w:p>
+    <w:p>
+      <w:pPr>
+        <w:numPr>
+          <w:ilvl w:val="0"/>
+          <w:numId w:val="3"/>
+        </w:numPr>
+      </w:pPr>
+      <w:r>
+        <w:rPr>
+          <w:b/>
+          <w:bCs/>
+        </w:rPr>
+        <w:t>B – It helps route tickets to the correct team or agent</w:t>
+      </w:r>
+    </w:p>
+    <w:p>
+      <w:pPr>
+        <w:numPr>
+          <w:ilvl w:val="1"/>
+          <w:numId w:val="3"/>
+        </w:numPr>
+      </w:pPr>
+      <w:r>
+        <w:t>Accurate categorization ensures tickets go directly to the most qualified personnel, improving efficiency and resolution times.</w:t>
+      </w:r>
+    </w:p>
+    <w:p>
+      <w:r>
+        <w:pict w14:anchorId="4F52D3C6">
+          <v:rect id="_x0000_i1047" style="width:0;height:1.5pt" o:hralign="center" o:hrstd="t" o:hr="t" fillcolor="#a0a0a0" stroked="f"/>
+        </w:pict>
+      </w:r>
+    </w:p>
+    <w:p>
+      <w:r>
+        <w:t xml:space="preserve">If you want, I can also prepare a </w:t>
+      </w:r>
+      <w:r>
+        <w:rPr>
+          <w:b/>
+          <w:bCs/>
+        </w:rPr>
+        <w:t>CompTIA A+ 1102 “ticket lifecycle and escalation” diagram</w:t>
+      </w:r>
+      <w:r>
+        <w:t xml:space="preserve"> to pair with this quiz for visual learning. That would reinforce these concepts for both the exam and real-world application. Would you like me to create that?</w:t>
       </w:r>
     </w:p>
     <w:p/>
@@ -1556,6 +2052,123 @@
 <file path=word/numbering.xml><?xml version="1.0" encoding="utf-8"?>
 <w:numbering xmlns:wpc="http://schemas.microsoft.com/office/word/2010/wordprocessingCanvas" xmlns:cx="http://schemas.microsoft.com/office/drawing/2014/chartex" xmlns:cx1="http://schemas.microsoft.com/office/drawing/2015/9/8/chartex" xmlns:cx2="http://schemas.microsoft.com/office/drawing/2015/10/21/chartex" xmlns:cx3="http://schemas.microsoft.com/office/drawing/2016/5/9/chartex" xmlns:cx4="http://schemas.microsoft.com/office/drawing/2016/5/10/chartex" xmlns:cx5="http://schemas.microsoft.com/office/drawing/2016/5/11/chartex" xmlns:cx6="http://schemas.microsoft.com/office/drawing/2016/5/12/chartex" xmlns:cx7="http://schemas.microsoft.com/office/drawing/2016/5/13/chartex" xmlns:cx8="http://schemas.microsoft.com/office/drawing/2016/5/14/chartex" xmlns:mc="http://schemas.openxmlformats.org/markup-compatibility/2006" xmlns:aink="http://schemas.microsoft.com/office/drawing/2016/ink" xmlns:am3d="http://schemas.microsoft.com/office/drawing/2017/model3d" xmlns:o="urn:schemas-microsoft-com:office:office" xmlns:oel="http://schemas.microsoft.com/office/2019/extlst" xmlns:r="http://schemas.openxmlformats.org/officeDocument/2006/relationships" xmlns:m="http://schemas.openxmlformats.org/officeDocument/2006/math" xmlns:v="urn:schemas-microsoft-com:vml" xmlns:wp14="http://schemas.microsoft.com/office/word/2010/wordprocessingDrawing" xmlns:wp="http://schemas.openxmlformats.org/drawingml/2006/wordprocessingDrawing" xmlns:w10="urn:schemas-microsoft-com:office:word" xmlns:w="http://schemas.openxmlformats.org/wordprocessingml/2006/main" xmlns:w14="http://schemas.microsoft.com/office/word/2010/wordml" xmlns:w15="http://schemas.microsoft.com/office/word/2012/wordml" xmlns:w16cex="http://schemas.microsoft.com/office/word/2018/wordml/cex" xmlns:w16cid="http://schemas.microsoft.com/office/word/2016/wordml/cid" xmlns:w16="http://schemas.microsoft.com/office/word/2018/wordml" xmlns:w16du="http://schemas.microsoft.com/office/word/2023/wordml/word16du" xmlns:w16sdtdh="http://schemas.microsoft.com/office/word/2020/wordml/sdtdatahash" xmlns:w16sdtfl="http://schemas.microsoft.com/office/word/2024/wordml/sdtformatlock" xmlns:w16se="http://schemas.microsoft.com/office/word/2015/wordml/symex" xmlns:wpg="http://schemas.microsoft.com/office/word/2010/wordprocessingGroup" xmlns:wpi="http://schemas.microsoft.com/office/word/2010/wordprocessingInk" xmlns:wne="http://schemas.microsoft.com/office/word/2006/wordml" xmlns:wps="http://schemas.microsoft.com/office/word/2010/wordprocessingShape" mc:Ignorable="w14 w15 w16se w16cid w16 w16cex w16sdtdh w16sdtfl w16du wp14">
   <w:abstractNum w:abstractNumId="0" w15:restartNumberingAfterBreak="0">
+    <w:nsid w:val="68085046"/>
+    <w:multiLevelType w:val="multilevel"/>
+    <w:tmpl w:val="C82E0988"/>
+    <w:lvl w:ilvl="0">
+      <w:start w:val="1"/>
+      <w:numFmt w:val="decimal"/>
+      <w:lvlText w:val="%1."/>
+      <w:lvlJc w:val="left"/>
+      <w:pPr>
+        <w:tabs>
+          <w:tab w:val="num" w:pos="720"/>
+        </w:tabs>
+        <w:ind w:left="720" w:hanging="360"/>
+      </w:pPr>
+    </w:lvl>
+    <w:lvl w:ilvl="1">
+      <w:start w:val="1"/>
+      <w:numFmt w:val="bullet"/>
+      <w:lvlText w:val="o"/>
+      <w:lvlJc w:val="left"/>
+      <w:pPr>
+        <w:tabs>
+          <w:tab w:val="num" w:pos="1440"/>
+        </w:tabs>
+        <w:ind w:left="1440" w:hanging="360"/>
+      </w:pPr>
+      <w:rPr>
+        <w:rFonts w:ascii="Courier New" w:hAnsi="Courier New" w:hint="default"/>
+        <w:sz w:val="20"/>
+      </w:rPr>
+    </w:lvl>
+    <w:lvl w:ilvl="2" w:tentative="1">
+      <w:start w:val="1"/>
+      <w:numFmt w:val="decimal"/>
+      <w:lvlText w:val="%3."/>
+      <w:lvlJc w:val="left"/>
+      <w:pPr>
+        <w:tabs>
+          <w:tab w:val="num" w:pos="2160"/>
+        </w:tabs>
+        <w:ind w:left="2160" w:hanging="360"/>
+      </w:pPr>
+    </w:lvl>
+    <w:lvl w:ilvl="3" w:tentative="1">
+      <w:start w:val="1"/>
+      <w:numFmt w:val="decimal"/>
+      <w:lvlText w:val="%4."/>
+      <w:lvlJc w:val="left"/>
+      <w:pPr>
+        <w:tabs>
+          <w:tab w:val="num" w:pos="2880"/>
+        </w:tabs>
+        <w:ind w:left="2880" w:hanging="360"/>
+      </w:pPr>
+    </w:lvl>
+    <w:lvl w:ilvl="4" w:tentative="1">
+      <w:start w:val="1"/>
+      <w:numFmt w:val="decimal"/>
+      <w:lvlText w:val="%5."/>
+      <w:lvlJc w:val="left"/>
+      <w:pPr>
+        <w:tabs>
+          <w:tab w:val="num" w:pos="3600"/>
+        </w:tabs>
+        <w:ind w:left="3600" w:hanging="360"/>
+      </w:pPr>
+    </w:lvl>
+    <w:lvl w:ilvl="5" w:tentative="1">
+      <w:start w:val="1"/>
+      <w:numFmt w:val="decimal"/>
+      <w:lvlText w:val="%6."/>
+      <w:lvlJc w:val="left"/>
+      <w:pPr>
+        <w:tabs>
+          <w:tab w:val="num" w:pos="4320"/>
+        </w:tabs>
+        <w:ind w:left="4320" w:hanging="360"/>
+      </w:pPr>
+    </w:lvl>
+    <w:lvl w:ilvl="6" w:tentative="1">
+      <w:start w:val="1"/>
+      <w:numFmt w:val="decimal"/>
+      <w:lvlText w:val="%7."/>
+      <w:lvlJc w:val="left"/>
+      <w:pPr>
+        <w:tabs>
+          <w:tab w:val="num" w:pos="5040"/>
+        </w:tabs>
+        <w:ind w:left="5040" w:hanging="360"/>
+      </w:pPr>
+    </w:lvl>
+    <w:lvl w:ilvl="7" w:tentative="1">
+      <w:start w:val="1"/>
+      <w:numFmt w:val="decimal"/>
+      <w:lvlText w:val="%8."/>
+      <w:lvlJc w:val="left"/>
+      <w:pPr>
+        <w:tabs>
+          <w:tab w:val="num" w:pos="5760"/>
+        </w:tabs>
+        <w:ind w:left="5760" w:hanging="360"/>
+      </w:pPr>
+    </w:lvl>
+    <w:lvl w:ilvl="8" w:tentative="1">
+      <w:start w:val="1"/>
+      <w:numFmt w:val="decimal"/>
+      <w:lvlText w:val="%9."/>
+      <w:lvlJc w:val="left"/>
+      <w:pPr>
+        <w:tabs>
+          <w:tab w:val="num" w:pos="6480"/>
+        </w:tabs>
+        <w:ind w:left="6480" w:hanging="360"/>
+      </w:pPr>
+    </w:lvl>
+  </w:abstractNum>
+  <w:abstractNum w:abstractNumId="1" w15:restartNumberingAfterBreak="0">
     <w:nsid w:val="748B5278"/>
     <w:multiLevelType w:val="multilevel"/>
     <w:tmpl w:val="18109378"/>
@@ -1676,7 +2289,126 @@
       </w:pPr>
     </w:lvl>
   </w:abstractNum>
+  <w:abstractNum w:abstractNumId="2" w15:restartNumberingAfterBreak="0">
+    <w:nsid w:val="7BB64219"/>
+    <w:multiLevelType w:val="multilevel"/>
+    <w:tmpl w:val="F5765F1C"/>
+    <w:lvl w:ilvl="0">
+      <w:start w:val="1"/>
+      <w:numFmt w:val="decimal"/>
+      <w:lvlText w:val="%1."/>
+      <w:lvlJc w:val="left"/>
+      <w:pPr>
+        <w:tabs>
+          <w:tab w:val="num" w:pos="720"/>
+        </w:tabs>
+        <w:ind w:left="720" w:hanging="360"/>
+      </w:pPr>
+    </w:lvl>
+    <w:lvl w:ilvl="1" w:tentative="1">
+      <w:start w:val="1"/>
+      <w:numFmt w:val="decimal"/>
+      <w:lvlText w:val="%2."/>
+      <w:lvlJc w:val="left"/>
+      <w:pPr>
+        <w:tabs>
+          <w:tab w:val="num" w:pos="1440"/>
+        </w:tabs>
+        <w:ind w:left="1440" w:hanging="360"/>
+      </w:pPr>
+    </w:lvl>
+    <w:lvl w:ilvl="2" w:tentative="1">
+      <w:start w:val="1"/>
+      <w:numFmt w:val="decimal"/>
+      <w:lvlText w:val="%3."/>
+      <w:lvlJc w:val="left"/>
+      <w:pPr>
+        <w:tabs>
+          <w:tab w:val="num" w:pos="2160"/>
+        </w:tabs>
+        <w:ind w:left="2160" w:hanging="360"/>
+      </w:pPr>
+    </w:lvl>
+    <w:lvl w:ilvl="3" w:tentative="1">
+      <w:start w:val="1"/>
+      <w:numFmt w:val="decimal"/>
+      <w:lvlText w:val="%4."/>
+      <w:lvlJc w:val="left"/>
+      <w:pPr>
+        <w:tabs>
+          <w:tab w:val="num" w:pos="2880"/>
+        </w:tabs>
+        <w:ind w:left="2880" w:hanging="360"/>
+      </w:pPr>
+    </w:lvl>
+    <w:lvl w:ilvl="4" w:tentative="1">
+      <w:start w:val="1"/>
+      <w:numFmt w:val="decimal"/>
+      <w:lvlText w:val="%5."/>
+      <w:lvlJc w:val="left"/>
+      <w:pPr>
+        <w:tabs>
+          <w:tab w:val="num" w:pos="3600"/>
+        </w:tabs>
+        <w:ind w:left="3600" w:hanging="360"/>
+      </w:pPr>
+    </w:lvl>
+    <w:lvl w:ilvl="5" w:tentative="1">
+      <w:start w:val="1"/>
+      <w:numFmt w:val="decimal"/>
+      <w:lvlText w:val="%6."/>
+      <w:lvlJc w:val="left"/>
+      <w:pPr>
+        <w:tabs>
+          <w:tab w:val="num" w:pos="4320"/>
+        </w:tabs>
+        <w:ind w:left="4320" w:hanging="360"/>
+      </w:pPr>
+    </w:lvl>
+    <w:lvl w:ilvl="6" w:tentative="1">
+      <w:start w:val="1"/>
+      <w:numFmt w:val="decimal"/>
+      <w:lvlText w:val="%7."/>
+      <w:lvlJc w:val="left"/>
+      <w:pPr>
+        <w:tabs>
+          <w:tab w:val="num" w:pos="5040"/>
+        </w:tabs>
+        <w:ind w:left="5040" w:hanging="360"/>
+      </w:pPr>
+    </w:lvl>
+    <w:lvl w:ilvl="7" w:tentative="1">
+      <w:start w:val="1"/>
+      <w:numFmt w:val="decimal"/>
+      <w:lvlText w:val="%8."/>
+      <w:lvlJc w:val="left"/>
+      <w:pPr>
+        <w:tabs>
+          <w:tab w:val="num" w:pos="5760"/>
+        </w:tabs>
+        <w:ind w:left="5760" w:hanging="360"/>
+      </w:pPr>
+    </w:lvl>
+    <w:lvl w:ilvl="8" w:tentative="1">
+      <w:start w:val="1"/>
+      <w:numFmt w:val="decimal"/>
+      <w:lvlText w:val="%9."/>
+      <w:lvlJc w:val="left"/>
+      <w:pPr>
+        <w:tabs>
+          <w:tab w:val="num" w:pos="6480"/>
+        </w:tabs>
+        <w:ind w:left="6480" w:hanging="360"/>
+      </w:pPr>
+    </w:lvl>
+  </w:abstractNum>
   <w:num w:numId="1" w16cid:durableId="132913727">
+    <w:abstractNumId w:val="1"/>
+  </w:num>
+  <w:num w:numId="2" w16cid:durableId="358942235">
+    <w:abstractNumId w:val="2"/>
+  </w:num>
+  <w:num w:numId="3" w16cid:durableId="238637666">
     <w:abstractNumId w:val="0"/>
   </w:num>
 </w:numbering>

--- a/Section 25 - Supporting Network Operations/245. Ticketing System Notes.docx
+++ b/Section 25 - Supporting Network Operations/245. Ticketing System Notes.docx
@@ -29,8 +29,11 @@
     </w:p>
     <w:p>
       <w:r>
+        <w:rPr>
+          <w:noProof/>
+        </w:rPr>
         <w:pict w14:anchorId="3FC79D95">
-          <v:rect id="_x0000_i1025" style="width:0;height:1.5pt" o:hralign="center" o:hrstd="t" o:hr="t" fillcolor="#a0a0a0" stroked="f"/>
+          <v:rect id="_x0000_i1026" alt="" style="width:468pt;height:.05pt;mso-width-percent:0;mso-height-percent:0;mso-width-percent:0;mso-height-percent:0" o:hralign="center" o:hrstd="t" o:hr="t" fillcolor="#a0a0a0" stroked="f"/>
         </w:pict>
       </w:r>
     </w:p>
@@ -98,7 +101,15 @@
         </w:numPr>
       </w:pPr>
       <w:r>
-        <w:t>Examples: Freshdesk, osTicket, BMC Remedy, Zendesk, Intercom.</w:t>
+        <w:t xml:space="preserve">Examples: Freshdesk, </w:t>
+      </w:r>
+      <w:proofErr w:type="spellStart"/>
+      <w:r>
+        <w:t>osTicket</w:t>
+      </w:r>
+      <w:proofErr w:type="spellEnd"/>
+      <w:r>
+        <w:t>, BMC Remedy, Zendesk, Intercom.</w:t>
       </w:r>
     </w:p>
     <w:p>
@@ -184,7 +195,23 @@
           <w:b/>
           <w:bCs/>
         </w:rPr>
-        <w:t>User has to be associated with the ticket</w:t>
+        <w:t xml:space="preserve">User </w:t>
+      </w:r>
+      <w:proofErr w:type="gramStart"/>
+      <w:r>
+        <w:rPr>
+          <w:b/>
+          <w:bCs/>
+        </w:rPr>
+        <w:t>has to</w:t>
+      </w:r>
+      <w:proofErr w:type="gramEnd"/>
+      <w:r>
+        <w:rPr>
+          <w:b/>
+          <w:bCs/>
+        </w:rPr>
+        <w:t xml:space="preserve"> be associated with the ticket</w:t>
       </w:r>
     </w:p>
     <w:p>
@@ -199,7 +226,23 @@
           <w:b/>
           <w:bCs/>
         </w:rPr>
-        <w:t>This maybe based on their phone, email, name, and id.</w:t>
+        <w:t xml:space="preserve">This </w:t>
+      </w:r>
+      <w:proofErr w:type="spellStart"/>
+      <w:r>
+        <w:rPr>
+          <w:b/>
+          <w:bCs/>
+        </w:rPr>
+        <w:t>maybe</w:t>
+      </w:r>
+      <w:proofErr w:type="spellEnd"/>
+      <w:r>
+        <w:rPr>
+          <w:b/>
+          <w:bCs/>
+        </w:rPr>
+        <w:t xml:space="preserve"> based on their phone, email, name, and id.</w:t>
       </w:r>
     </w:p>
     <w:p>
@@ -399,7 +442,15 @@
         </w:numPr>
       </w:pPr>
       <w:r>
-        <w:t>Whether it’s a desktop, a laptop,, a smartphone, or a tablet, and which OS was being run on that system.</w:t>
+        <w:t xml:space="preserve">Whether it’s a desktop, a </w:t>
+      </w:r>
+      <w:proofErr w:type="gramStart"/>
+      <w:r>
+        <w:t>laptop,,</w:t>
+      </w:r>
+      <w:proofErr w:type="gramEnd"/>
+      <w:r>
+        <w:t xml:space="preserve"> a smartphone, or a tablet, and which OS was being run on that system.</w:t>
       </w:r>
     </w:p>
     <w:p>
@@ -616,7 +667,15 @@
         </w:numPr>
       </w:pPr>
       <w:r>
-        <w:t>This gives more details and a technician can better understand the problem and is able to troubleshoot you.</w:t>
+        <w:t xml:space="preserve">This gives more </w:t>
+      </w:r>
+      <w:proofErr w:type="gramStart"/>
+      <w:r>
+        <w:t>details</w:t>
+      </w:r>
+      <w:proofErr w:type="gramEnd"/>
+      <w:r>
+        <w:t xml:space="preserve"> and a technician can better understand the problem and is able to troubleshoot you.</w:t>
       </w:r>
     </w:p>
     <w:p>
@@ -1079,7 +1138,15 @@
         </w:numPr>
       </w:pPr>
       <w:r>
-        <w:t>This is because this they have an upset customer and they want to solve that quickly before that customer leaves a bad review.</w:t>
+        <w:t xml:space="preserve">This is because this they have an upset </w:t>
+      </w:r>
+      <w:proofErr w:type="gramStart"/>
+      <w:r>
+        <w:t>customer</w:t>
+      </w:r>
+      <w:proofErr w:type="gramEnd"/>
+      <w:r>
+        <w:t xml:space="preserve"> and they want to solve that quickly before that customer leaves a bad review.</w:t>
       </w:r>
     </w:p>
     <w:p>
@@ -1414,628 +1481,12 @@
     </w:p>
     <w:p>
       <w:r>
+        <w:rPr>
+          <w:noProof/>
+        </w:rPr>
         <w:pict w14:anchorId="67F5456E">
-          <v:rect id="_x0000_i1026" style="width:0;height:1.5pt" o:hralign="center" o:hrstd="t" o:hr="t" fillcolor="#a0a0a0" stroked="f"/>
+          <v:rect id="_x0000_i1025" alt="" style="width:468pt;height:.05pt;mso-width-percent:0;mso-height-percent:0;mso-width-percent:0;mso-height-percent:0" o:hralign="center" o:hrstd="t" o:hr="t" fillcolor="#a0a0a0" stroked="f"/>
         </w:pict>
-      </w:r>
-    </w:p>
-    <w:p>
-      <w:r>
-        <w:t xml:space="preserve">Here’s a </w:t>
-      </w:r>
-      <w:r>
-        <w:rPr>
-          <w:b/>
-          <w:bCs/>
-        </w:rPr>
-        <w:t>10-question CompTIA A+ 1102-style quiz</w:t>
-      </w:r>
-      <w:r>
-        <w:t xml:space="preserve"> based on your </w:t>
-      </w:r>
-      <w:r>
-        <w:rPr>
-          <w:i/>
-          <w:iCs/>
-        </w:rPr>
-        <w:t>Ticketing System Notes</w:t>
-      </w:r>
-      <w:r>
-        <w:t xml:space="preserve">, with well-distributed answer keys and no predictable answer pattern. Following the quiz, you’ll find the </w:t>
-      </w:r>
-      <w:r>
-        <w:rPr>
-          <w:b/>
-          <w:bCs/>
-        </w:rPr>
-        <w:t>answer sheet with explanations</w:t>
-      </w:r>
-      <w:r>
-        <w:t xml:space="preserve"> so it’s ready for Word formatting.</w:t>
-      </w:r>
-    </w:p>
-    <w:p>
-      <w:r>
-        <w:pict w14:anchorId="0503AB22">
-          <v:rect id="_x0000_i1045" style="width:0;height:1.5pt" o:hralign="center" o:hrstd="t" o:hr="t" fillcolor="#a0a0a0" stroked="f"/>
-        </w:pict>
-      </w:r>
-    </w:p>
-    <w:p>
-      <w:r>
-        <w:rPr>
-          <w:b/>
-          <w:bCs/>
-        </w:rPr>
-        <w:t>Ticketing System – CompTIA A+ 1102 Practice Quiz</w:t>
-      </w:r>
-    </w:p>
-    <w:p>
-      <w:pPr>
-        <w:numPr>
-          <w:ilvl w:val="0"/>
-          <w:numId w:val="2"/>
-        </w:numPr>
-      </w:pPr>
-      <w:r>
-        <w:t>Which of the following BEST describes the primary function of a ticketing system?</w:t>
-      </w:r>
-      <w:r>
-        <w:br/>
-        <w:t>A. To monitor internet usage for compliance</w:t>
-      </w:r>
-      <w:r>
-        <w:br/>
-        <w:t>B. To manage user requests, incidents, and problems</w:t>
-      </w:r>
-      <w:r>
-        <w:br/>
-        <w:t>C. To track software license compliance only</w:t>
-      </w:r>
-      <w:r>
-        <w:br/>
-        <w:t>D. To replace asset management databases</w:t>
-      </w:r>
-    </w:p>
-    <w:p>
-      <w:pPr>
-        <w:numPr>
-          <w:ilvl w:val="0"/>
-          <w:numId w:val="2"/>
-        </w:numPr>
-      </w:pPr>
-      <w:r>
-        <w:t>A help desk technician receives a ticket showing multiple users cannot log in to the same web service. Which classification is MOST appropriate?</w:t>
-      </w:r>
-      <w:r>
-        <w:br/>
-        <w:t>A. Request</w:t>
-      </w:r>
-      <w:r>
-        <w:br/>
-        <w:t>B. Incident</w:t>
-      </w:r>
-      <w:r>
-        <w:br/>
-        <w:t>C. Problem</w:t>
-      </w:r>
-      <w:r>
-        <w:br/>
-        <w:t>D. Change</w:t>
-      </w:r>
-    </w:p>
-    <w:p>
-      <w:pPr>
-        <w:numPr>
-          <w:ilvl w:val="0"/>
-          <w:numId w:val="2"/>
-        </w:numPr>
-      </w:pPr>
-      <w:r>
-        <w:t>Why is linking a ticket to a specific user account important in IT support?</w:t>
-      </w:r>
-      <w:r>
-        <w:br/>
-        <w:t>A. It ensures only the supervisor can access the ticket</w:t>
-      </w:r>
-      <w:r>
-        <w:br/>
-        <w:t>B. It creates a complete history of the user’s past issues</w:t>
-      </w:r>
-      <w:r>
-        <w:br/>
-        <w:t>C. It prevents duplication of knowledge base articles</w:t>
-      </w:r>
-      <w:r>
-        <w:br/>
-        <w:t>D. It automatically resolves recurring issues</w:t>
-      </w:r>
-    </w:p>
-    <w:p>
-      <w:pPr>
-        <w:numPr>
-          <w:ilvl w:val="0"/>
-          <w:numId w:val="2"/>
-        </w:numPr>
-      </w:pPr>
-      <w:r>
-        <w:t>In large IT environments, why is device information often included in tickets?</w:t>
-      </w:r>
-      <w:r>
-        <w:br/>
-        <w:t>A. To automate password reset procedures</w:t>
-      </w:r>
-      <w:r>
-        <w:br/>
-        <w:t>B. To determine warranty coverage for accessories</w:t>
-      </w:r>
-      <w:r>
-        <w:br/>
-        <w:t>C. To identify recurring hardware issues and isolate problems</w:t>
-      </w:r>
-      <w:r>
-        <w:br/>
-        <w:t>D. To replace the need for escalation procedures</w:t>
-      </w:r>
-    </w:p>
-    <w:p>
-      <w:pPr>
-        <w:numPr>
-          <w:ilvl w:val="0"/>
-          <w:numId w:val="2"/>
-        </w:numPr>
-      </w:pPr>
-      <w:r>
-        <w:t>Which of the following is the BEST example of a detailed problem description in a ticket?</w:t>
-      </w:r>
-      <w:r>
-        <w:br/>
-        <w:t>A. “Cannot access the internet”</w:t>
-      </w:r>
-      <w:r>
-        <w:br/>
-        <w:t>B. “System is broken”</w:t>
-      </w:r>
-      <w:r>
-        <w:br/>
-        <w:t>C. “Facebook.com returns ‘site not found’ error when accessed from Chrome”</w:t>
-      </w:r>
-      <w:r>
-        <w:br/>
-        <w:t>D. “User’s account is locked”</w:t>
-      </w:r>
-    </w:p>
-    <w:p>
-      <w:pPr>
-        <w:numPr>
-          <w:ilvl w:val="0"/>
-          <w:numId w:val="2"/>
-        </w:numPr>
-      </w:pPr>
-      <w:r>
-        <w:t>A company wants to automatically flag certain incoming tickets as urgent. Which method would BEST meet this requirement?</w:t>
-      </w:r>
-      <w:r>
-        <w:br/>
-        <w:t>A. Assigning all refund-related tickets to Tier 3</w:t>
-      </w:r>
-      <w:r>
-        <w:br/>
-        <w:t>B. Using AI or keyword detection to assign priority</w:t>
-      </w:r>
-      <w:r>
-        <w:br/>
-        <w:t>C. Requiring all urgent tickets to be entered manually</w:t>
-      </w:r>
-      <w:r>
-        <w:br/>
-        <w:t>D. Closing low-priority tickets before addressing high-priority ones</w:t>
-      </w:r>
-    </w:p>
-    <w:p>
-      <w:pPr>
-        <w:numPr>
-          <w:ilvl w:val="0"/>
-          <w:numId w:val="2"/>
-        </w:numPr>
-      </w:pPr>
-      <w:r>
-        <w:t>Which support tier is MOST likely to handle complex issues requiring engineering-level expertise?</w:t>
-      </w:r>
-      <w:r>
-        <w:br/>
-        <w:t>A. Tier 0</w:t>
-      </w:r>
-      <w:r>
-        <w:br/>
-        <w:t>B. Tier 1</w:t>
-      </w:r>
-      <w:r>
-        <w:br/>
-        <w:t>C. Tier 2</w:t>
-      </w:r>
-      <w:r>
-        <w:br/>
-        <w:t>D. Tier 3</w:t>
-      </w:r>
-    </w:p>
-    <w:p>
-      <w:pPr>
-        <w:numPr>
-          <w:ilvl w:val="0"/>
-          <w:numId w:val="2"/>
-        </w:numPr>
-      </w:pPr>
-      <w:r>
-        <w:t>A help desk manager wants to reduce the number of tickets reaching higher-tier support. Which strategy aligns with the concept of “shifting left”?</w:t>
-      </w:r>
-      <w:r>
-        <w:br/>
-        <w:t>A. Reassigning all tickets to Tier 3 for quality control</w:t>
-      </w:r>
-      <w:r>
-        <w:br/>
-        <w:t>B. Training Tier 1 staff to resolve issues typically handled by higher tiers</w:t>
-      </w:r>
-      <w:r>
-        <w:br/>
-        <w:t>C. Closing all low-priority tickets automatically</w:t>
-      </w:r>
-      <w:r>
-        <w:br/>
-        <w:t>D. Implementing stricter AUP compliance monitoring</w:t>
-      </w:r>
-    </w:p>
-    <w:p>
-      <w:pPr>
-        <w:numPr>
-          <w:ilvl w:val="0"/>
-          <w:numId w:val="2"/>
-        </w:numPr>
-      </w:pPr>
-      <w:r>
-        <w:t>Which ticket documentation element records the steps taken and findings discovered during troubleshooting?</w:t>
-      </w:r>
-      <w:r>
-        <w:br/>
-        <w:t>A. Problem Description</w:t>
-      </w:r>
-      <w:r>
-        <w:br/>
-        <w:t>B. Progress Notes</w:t>
-      </w:r>
-      <w:r>
-        <w:br/>
-        <w:t>C. Problem Resolution</w:t>
-      </w:r>
-      <w:r>
-        <w:br/>
-        <w:t>D. Category Type</w:t>
-      </w:r>
-    </w:p>
-    <w:p>
-      <w:pPr>
-        <w:numPr>
-          <w:ilvl w:val="0"/>
-          <w:numId w:val="2"/>
-        </w:numPr>
-      </w:pPr>
-      <w:r>
-        <w:t>Why is accurate categorization of tickets important?</w:t>
-      </w:r>
-      <w:r>
-        <w:br/>
-        <w:t>A. It ensures tickets are always marked as urgent</w:t>
-      </w:r>
-      <w:r>
-        <w:br/>
-        <w:t>B. It helps route tickets to the correct team or agent</w:t>
-      </w:r>
-      <w:r>
-        <w:br/>
-        <w:t>C. It prevents escalation to higher tiers</w:t>
-      </w:r>
-      <w:r>
-        <w:br/>
-        <w:t>D. It eliminates the need for device information</w:t>
-      </w:r>
-    </w:p>
-    <w:p>
-      <w:r>
-        <w:pict w14:anchorId="78C8EDAC">
-          <v:rect id="_x0000_i1046" style="width:0;height:1.5pt" o:hralign="center" o:hrstd="t" o:hr="t" fillcolor="#a0a0a0" stroked="f"/>
-        </w:pict>
-      </w:r>
-    </w:p>
-    <w:p>
-      <w:r>
-        <w:rPr>
-          <w:b/>
-          <w:bCs/>
-        </w:rPr>
-        <w:t>Answer Key with Explanations</w:t>
-      </w:r>
-    </w:p>
-    <w:p>
-      <w:pPr>
-        <w:numPr>
-          <w:ilvl w:val="0"/>
-          <w:numId w:val="3"/>
-        </w:numPr>
-      </w:pPr>
-      <w:r>
-        <w:rPr>
-          <w:b/>
-          <w:bCs/>
-        </w:rPr>
-        <w:t>B – To manage user requests, incidents, and problems</w:t>
-      </w:r>
-    </w:p>
-    <w:p>
-      <w:pPr>
-        <w:numPr>
-          <w:ilvl w:val="1"/>
-          <w:numId w:val="3"/>
-        </w:numPr>
-      </w:pPr>
-      <w:r>
-        <w:t>Ticketing systems are designed to track and manage all forms of user-submitted issues, including requests, incidents, and problems, ensuring efficient support handling.</w:t>
-      </w:r>
-    </w:p>
-    <w:p>
-      <w:pPr>
-        <w:numPr>
-          <w:ilvl w:val="0"/>
-          <w:numId w:val="3"/>
-        </w:numPr>
-      </w:pPr>
-      <w:r>
-        <w:rPr>
-          <w:b/>
-          <w:bCs/>
-        </w:rPr>
-        <w:t>C – Problem</w:t>
-      </w:r>
-    </w:p>
-    <w:p>
-      <w:pPr>
-        <w:numPr>
-          <w:ilvl w:val="1"/>
-          <w:numId w:val="3"/>
-        </w:numPr>
-      </w:pPr>
-      <w:r>
-        <w:t>Multiple users experiencing the same issue indicates a “problem,” often tied to a shared system fault, rather than isolated incidents.</w:t>
-      </w:r>
-    </w:p>
-    <w:p>
-      <w:pPr>
-        <w:numPr>
-          <w:ilvl w:val="0"/>
-          <w:numId w:val="3"/>
-        </w:numPr>
-      </w:pPr>
-      <w:r>
-        <w:rPr>
-          <w:b/>
-          <w:bCs/>
-        </w:rPr>
-        <w:t>B – It creates a complete history of the user’s past issues</w:t>
-      </w:r>
-    </w:p>
-    <w:p>
-      <w:pPr>
-        <w:numPr>
-          <w:ilvl w:val="1"/>
-          <w:numId w:val="3"/>
-        </w:numPr>
-      </w:pPr>
-      <w:r>
-        <w:t>Linking tickets to user accounts allows technicians to view historical issues, enabling more accurate and personalized troubleshooting.</w:t>
-      </w:r>
-    </w:p>
-    <w:p>
-      <w:pPr>
-        <w:numPr>
-          <w:ilvl w:val="0"/>
-          <w:numId w:val="3"/>
-        </w:numPr>
-      </w:pPr>
-      <w:r>
-        <w:rPr>
-          <w:b/>
-          <w:bCs/>
-        </w:rPr>
-        <w:t>C – To identify recurring hardware issues and isolate problems</w:t>
-      </w:r>
-    </w:p>
-    <w:p>
-      <w:pPr>
-        <w:numPr>
-          <w:ilvl w:val="1"/>
-          <w:numId w:val="3"/>
-        </w:numPr>
-      </w:pPr>
-      <w:r>
-        <w:t>Device details help detect whether problems are tied to specific hardware models or configurations, aiding in problem vs. incident classification.</w:t>
-      </w:r>
-    </w:p>
-    <w:p>
-      <w:pPr>
-        <w:numPr>
-          <w:ilvl w:val="0"/>
-          <w:numId w:val="3"/>
-        </w:numPr>
-      </w:pPr>
-      <w:r>
-        <w:rPr>
-          <w:b/>
-          <w:bCs/>
-        </w:rPr>
-        <w:t>C – “Facebook.com returns ‘site not found’ error when accessed from Chrome”</w:t>
-      </w:r>
-    </w:p>
-    <w:p>
-      <w:pPr>
-        <w:numPr>
-          <w:ilvl w:val="1"/>
-          <w:numId w:val="3"/>
-        </w:numPr>
-      </w:pPr>
-      <w:r>
-        <w:t>This description provides specific, actionable details (site, error, browser) that a technician can use to begin troubleshooting immediately.</w:t>
-      </w:r>
-    </w:p>
-    <w:p>
-      <w:pPr>
-        <w:numPr>
-          <w:ilvl w:val="0"/>
-          <w:numId w:val="3"/>
-        </w:numPr>
-      </w:pPr>
-      <w:r>
-        <w:rPr>
-          <w:b/>
-          <w:bCs/>
-        </w:rPr>
-        <w:t>B – Using AI or keyword detection to assign priority</w:t>
-      </w:r>
-    </w:p>
-    <w:p>
-      <w:pPr>
-        <w:numPr>
-          <w:ilvl w:val="1"/>
-          <w:numId w:val="3"/>
-        </w:numPr>
-      </w:pPr>
-      <w:r>
-        <w:t>Automation tools can detect certain keywords (e.g., “refund”) and assign a higher priority automatically for faster response.</w:t>
-      </w:r>
-    </w:p>
-    <w:p>
-      <w:pPr>
-        <w:numPr>
-          <w:ilvl w:val="0"/>
-          <w:numId w:val="3"/>
-        </w:numPr>
-      </w:pPr>
-      <w:r>
-        <w:rPr>
-          <w:b/>
-          <w:bCs/>
-        </w:rPr>
-        <w:t>D – Tier 3</w:t>
-      </w:r>
-    </w:p>
-    <w:p>
-      <w:pPr>
-        <w:numPr>
-          <w:ilvl w:val="1"/>
-          <w:numId w:val="3"/>
-        </w:numPr>
-      </w:pPr>
-      <w:r>
-        <w:t>Tier 3 involves the most advanced technical staff, including engineers and developers, who resolve complex and escalated cases.</w:t>
-      </w:r>
-    </w:p>
-    <w:p>
-      <w:pPr>
-        <w:numPr>
-          <w:ilvl w:val="0"/>
-          <w:numId w:val="3"/>
-        </w:numPr>
-      </w:pPr>
-      <w:r>
-        <w:rPr>
-          <w:b/>
-          <w:bCs/>
-        </w:rPr>
-        <w:t>B – Training Tier 1 staff to resolve issues typically handled by higher tiers</w:t>
-      </w:r>
-    </w:p>
-    <w:p>
-      <w:pPr>
-        <w:numPr>
-          <w:ilvl w:val="1"/>
-          <w:numId w:val="3"/>
-        </w:numPr>
-      </w:pPr>
-      <w:r>
-        <w:t>“Shifting left” moves more resolution capability to lower tiers, reducing cost and improving resolution speed.</w:t>
-      </w:r>
-    </w:p>
-    <w:p>
-      <w:pPr>
-        <w:numPr>
-          <w:ilvl w:val="0"/>
-          <w:numId w:val="3"/>
-        </w:numPr>
-      </w:pPr>
-      <w:r>
-        <w:rPr>
-          <w:b/>
-          <w:bCs/>
-        </w:rPr>
-        <w:t>B – Progress Notes</w:t>
-      </w:r>
-    </w:p>
-    <w:p>
-      <w:pPr>
-        <w:numPr>
-          <w:ilvl w:val="1"/>
-          <w:numId w:val="3"/>
-        </w:numPr>
-      </w:pPr>
-      <w:r>
-        <w:t>Progress notes document the investigative and troubleshooting steps taken while resolving the issue.</w:t>
-      </w:r>
-    </w:p>
-    <w:p>
-      <w:pPr>
-        <w:numPr>
-          <w:ilvl w:val="0"/>
-          <w:numId w:val="3"/>
-        </w:numPr>
-      </w:pPr>
-      <w:r>
-        <w:rPr>
-          <w:b/>
-          <w:bCs/>
-        </w:rPr>
-        <w:t>B – It helps route tickets to the correct team or agent</w:t>
-      </w:r>
-    </w:p>
-    <w:p>
-      <w:pPr>
-        <w:numPr>
-          <w:ilvl w:val="1"/>
-          <w:numId w:val="3"/>
-        </w:numPr>
-      </w:pPr>
-      <w:r>
-        <w:t>Accurate categorization ensures tickets go directly to the most qualified personnel, improving efficiency and resolution times.</w:t>
-      </w:r>
-    </w:p>
-    <w:p>
-      <w:r>
-        <w:pict w14:anchorId="4F52D3C6">
-          <v:rect id="_x0000_i1047" style="width:0;height:1.5pt" o:hralign="center" o:hrstd="t" o:hr="t" fillcolor="#a0a0a0" stroked="f"/>
-        </w:pict>
-      </w:r>
-    </w:p>
-    <w:p>
-      <w:r>
-        <w:t xml:space="preserve">If you want, I can also prepare a </w:t>
-      </w:r>
-      <w:r>
-        <w:rPr>
-          <w:b/>
-          <w:bCs/>
-        </w:rPr>
-        <w:t>CompTIA A+ 1102 “ticket lifecycle and escalation” diagram</w:t>
-      </w:r>
-      <w:r>
-        <w:t xml:space="preserve"> to pair with this quiz for visual learning. That would reinforce these concepts for both the exam and real-world application. Would you like me to create that?</w:t>
       </w:r>
     </w:p>
     <w:p/>
@@ -3017,6 +2468,7 @@
   <w:style w:type="character" w:default="1" w:styleId="DefaultParagraphFont">
     <w:name w:val="Default Paragraph Font"/>
     <w:uiPriority w:val="1"/>
+    <w:semiHidden/>
     <w:unhideWhenUsed/>
   </w:style>
   <w:style w:type="table" w:default="1" w:styleId="TableNormal">
